--- a/User Story Requirements/IEMVH_Vista_MVH_Alert.docx
+++ b/User Story Requirements/IEMVH_Vista_MVH_Alert.docx
@@ -13,7 +13,21 @@
         <w:rPr>
           <w:b/>
         </w:rPr>
-        <w:t>Add/Display VistA alert for MHV enrollment</w:t>
+        <w:t xml:space="preserve">Add/Display </w:t>
+      </w:r>
+      <w:proofErr w:type="spellStart"/>
+      <w:r>
+        <w:rPr>
+          <w:b/>
+        </w:rPr>
+        <w:t>VistA</w:t>
+      </w:r>
+      <w:proofErr w:type="spellEnd"/>
+      <w:r>
+        <w:rPr>
+          <w:b/>
+        </w:rPr>
+        <w:t xml:space="preserve"> alert for MHV enrollment</w:t>
       </w:r>
     </w:p>
     <w:p>
@@ -42,8 +56,8 @@
       </w:tblPr>
       <w:tblGrid>
         <w:gridCol w:w="2484"/>
-        <w:gridCol w:w="4873"/>
-        <w:gridCol w:w="2129"/>
+        <w:gridCol w:w="4875"/>
+        <w:gridCol w:w="2127"/>
       </w:tblGrid>
       <w:tr>
         <w:trPr>
@@ -69,6 +83,7 @@
               </w:rPr>
               <w:t xml:space="preserve">ID: </w:t>
             </w:r>
+            <w:proofErr w:type="spellStart"/>
             <w:r>
               <w:rPr>
                 <w:sz w:val="20"/>
@@ -76,6 +91,7 @@
               </w:rPr>
               <w:t>IEMVH_Vista_MHV_Alert</w:t>
             </w:r>
+            <w:proofErr w:type="spellEnd"/>
           </w:p>
         </w:tc>
         <w:tc>
@@ -151,7 +167,23 @@
                 <w:sz w:val="20"/>
                 <w:szCs w:val="20"/>
               </w:rPr>
-              <w:t>Provide an alert within VistA under certain</w:t>
+              <w:t xml:space="preserve">Provide an alert within </w:t>
+            </w:r>
+            <w:proofErr w:type="spellStart"/>
+            <w:r>
+              <w:rPr>
+                <w:sz w:val="20"/>
+                <w:szCs w:val="20"/>
+              </w:rPr>
+              <w:t>VistA</w:t>
+            </w:r>
+            <w:proofErr w:type="spellEnd"/>
+            <w:r>
+              <w:rPr>
+                <w:sz w:val="20"/>
+                <w:szCs w:val="20"/>
+              </w:rPr>
+              <w:t xml:space="preserve"> under certain</w:t>
             </w:r>
             <w:r>
               <w:rPr>
@@ -516,8 +548,372 @@
               </w:rPr>
               <w:t>Kristen Kriwox</w:t>
             </w:r>
-            <w:bookmarkStart w:id="0" w:name="_GoBack"/>
-            <w:bookmarkEnd w:id="0"/>
+          </w:p>
+        </w:tc>
+      </w:tr>
+      <w:tr>
+        <w:trPr>
+          <w:trHeight w:val="327"/>
+        </w:trPr>
+        <w:tc>
+          <w:tcPr>
+            <w:tcW w:w="1950" w:type="dxa"/>
+            <w:vAlign w:val="center"/>
+          </w:tcPr>
+          <w:p>
+            <w:pPr>
+              <w:rPr>
+                <w:sz w:val="20"/>
+                <w:szCs w:val="20"/>
+              </w:rPr>
+            </w:pPr>
+            <w:r>
+              <w:rPr>
+                <w:sz w:val="20"/>
+                <w:szCs w:val="20"/>
+              </w:rPr>
+              <w:t>9-29-2014</w:t>
+            </w:r>
+          </w:p>
+        </w:tc>
+        <w:tc>
+          <w:tcPr>
+            <w:tcW w:w="4989" w:type="dxa"/>
+            <w:vAlign w:val="center"/>
+          </w:tcPr>
+          <w:p>
+            <w:pPr>
+              <w:rPr>
+                <w:color w:val="000000" w:themeColor="text1"/>
+                <w:sz w:val="18"/>
+                <w:szCs w:val="18"/>
+              </w:rPr>
+            </w:pPr>
+            <w:r>
+              <w:rPr>
+                <w:color w:val="000000" w:themeColor="text1"/>
+                <w:sz w:val="18"/>
+                <w:szCs w:val="18"/>
+              </w:rPr>
+              <w:t>Updated #s 2 and 4 denoting they are future enhancements</w:t>
+            </w:r>
+          </w:p>
+        </w:tc>
+        <w:tc>
+          <w:tcPr>
+            <w:tcW w:w="2169" w:type="dxa"/>
+            <w:vAlign w:val="center"/>
+          </w:tcPr>
+          <w:p>
+            <w:pPr>
+              <w:rPr>
+                <w:sz w:val="20"/>
+                <w:szCs w:val="20"/>
+              </w:rPr>
+            </w:pPr>
+            <w:r>
+              <w:rPr>
+                <w:sz w:val="20"/>
+                <w:szCs w:val="20"/>
+              </w:rPr>
+              <w:t>Kristen Kriwox</w:t>
+            </w:r>
+          </w:p>
+        </w:tc>
+      </w:tr>
+      <w:tr>
+        <w:trPr>
+          <w:trHeight w:val="327"/>
+        </w:trPr>
+        <w:tc>
+          <w:tcPr>
+            <w:tcW w:w="1950" w:type="dxa"/>
+            <w:vAlign w:val="center"/>
+          </w:tcPr>
+          <w:p>
+            <w:pPr>
+              <w:rPr>
+                <w:sz w:val="20"/>
+                <w:szCs w:val="20"/>
+              </w:rPr>
+            </w:pPr>
+            <w:r>
+              <w:rPr>
+                <w:sz w:val="20"/>
+                <w:szCs w:val="20"/>
+              </w:rPr>
+              <w:t>9-29-2014</w:t>
+            </w:r>
+          </w:p>
+        </w:tc>
+        <w:tc>
+          <w:tcPr>
+            <w:tcW w:w="4989" w:type="dxa"/>
+            <w:vAlign w:val="center"/>
+          </w:tcPr>
+          <w:p>
+            <w:pPr>
+              <w:rPr>
+                <w:color w:val="000000" w:themeColor="text1"/>
+                <w:sz w:val="18"/>
+                <w:szCs w:val="18"/>
+              </w:rPr>
+            </w:pPr>
+            <w:r>
+              <w:rPr>
+                <w:color w:val="000000" w:themeColor="text1"/>
+                <w:sz w:val="18"/>
+                <w:szCs w:val="18"/>
+              </w:rPr>
+              <w:t>Updated #3 to expand ‘MHV’ acronym out to ‘</w:t>
+            </w:r>
+            <w:proofErr w:type="spellStart"/>
+            <w:r>
+              <w:rPr>
+                <w:color w:val="000000" w:themeColor="text1"/>
+                <w:sz w:val="18"/>
+                <w:szCs w:val="18"/>
+              </w:rPr>
+              <w:t>My</w:t>
+            </w:r>
+            <w:r>
+              <w:rPr>
+                <w:color w:val="000000" w:themeColor="text1"/>
+                <w:sz w:val="18"/>
+                <w:szCs w:val="18"/>
+              </w:rPr>
+              <w:t>HealtheVet</w:t>
+            </w:r>
+            <w:proofErr w:type="spellEnd"/>
+            <w:r>
+              <w:rPr>
+                <w:color w:val="000000" w:themeColor="text1"/>
+                <w:sz w:val="18"/>
+                <w:szCs w:val="18"/>
+              </w:rPr>
+              <w:t xml:space="preserve"> </w:t>
+            </w:r>
+            <w:r>
+              <w:rPr>
+                <w:color w:val="000000" w:themeColor="text1"/>
+                <w:sz w:val="18"/>
+                <w:szCs w:val="18"/>
+              </w:rPr>
+              <w:t>’</w:t>
+            </w:r>
+            <w:r>
+              <w:rPr>
+                <w:color w:val="000000" w:themeColor="text1"/>
+                <w:sz w:val="18"/>
+                <w:szCs w:val="18"/>
+              </w:rPr>
+              <w:t>, changed ‘</w:t>
+            </w:r>
+            <w:proofErr w:type="spellStart"/>
+            <w:r>
+              <w:rPr>
+                <w:color w:val="000000" w:themeColor="text1"/>
+                <w:sz w:val="18"/>
+                <w:szCs w:val="18"/>
+              </w:rPr>
+              <w:t>MyHealtheVet</w:t>
+            </w:r>
+            <w:proofErr w:type="spellEnd"/>
+            <w:r>
+              <w:rPr>
+                <w:color w:val="000000" w:themeColor="text1"/>
+                <w:sz w:val="18"/>
+                <w:szCs w:val="18"/>
+              </w:rPr>
+              <w:t xml:space="preserve">’ to ‘My </w:t>
+            </w:r>
+            <w:proofErr w:type="spellStart"/>
+            <w:r>
+              <w:rPr>
+                <w:color w:val="000000" w:themeColor="text1"/>
+                <w:sz w:val="18"/>
+                <w:szCs w:val="18"/>
+              </w:rPr>
+              <w:t>HealtheVet</w:t>
+            </w:r>
+            <w:proofErr w:type="spellEnd"/>
+            <w:r>
+              <w:rPr>
+                <w:color w:val="000000" w:themeColor="text1"/>
+                <w:sz w:val="18"/>
+                <w:szCs w:val="18"/>
+              </w:rPr>
+              <w:t xml:space="preserve">’ </w:t>
+            </w:r>
+            <w:r>
+              <w:rPr>
+                <w:color w:val="000000" w:themeColor="text1"/>
+                <w:sz w:val="18"/>
+                <w:szCs w:val="18"/>
+              </w:rPr>
+              <w:t xml:space="preserve"> as output from the second Sprint 1 demo</w:t>
+            </w:r>
+          </w:p>
+        </w:tc>
+        <w:tc>
+          <w:tcPr>
+            <w:tcW w:w="2169" w:type="dxa"/>
+            <w:vAlign w:val="center"/>
+          </w:tcPr>
+          <w:p>
+            <w:pPr>
+              <w:rPr>
+                <w:sz w:val="20"/>
+                <w:szCs w:val="20"/>
+              </w:rPr>
+            </w:pPr>
+            <w:r>
+              <w:rPr>
+                <w:sz w:val="20"/>
+                <w:szCs w:val="20"/>
+              </w:rPr>
+              <w:t>Kristen Kriwox</w:t>
+            </w:r>
+          </w:p>
+        </w:tc>
+      </w:tr>
+      <w:tr>
+        <w:trPr>
+          <w:trHeight w:val="327"/>
+        </w:trPr>
+        <w:tc>
+          <w:tcPr>
+            <w:tcW w:w="1950" w:type="dxa"/>
+            <w:vAlign w:val="center"/>
+          </w:tcPr>
+          <w:p>
+            <w:pPr>
+              <w:rPr>
+                <w:sz w:val="20"/>
+                <w:szCs w:val="20"/>
+              </w:rPr>
+            </w:pPr>
+            <w:r>
+              <w:rPr>
+                <w:sz w:val="20"/>
+                <w:szCs w:val="20"/>
+              </w:rPr>
+              <w:t>10-3-2014</w:t>
+            </w:r>
+          </w:p>
+        </w:tc>
+        <w:tc>
+          <w:tcPr>
+            <w:tcW w:w="4989" w:type="dxa"/>
+            <w:vAlign w:val="center"/>
+          </w:tcPr>
+          <w:p>
+            <w:pPr>
+              <w:rPr>
+                <w:color w:val="000000" w:themeColor="text1"/>
+                <w:sz w:val="18"/>
+                <w:szCs w:val="18"/>
+              </w:rPr>
+            </w:pPr>
+            <w:r>
+              <w:rPr>
+                <w:color w:val="000000" w:themeColor="text1"/>
+                <w:sz w:val="18"/>
+                <w:szCs w:val="18"/>
+              </w:rPr>
+              <w:t>Updated to include last recorded Action Taken to be displayed after Alert and new verbiage to be displayed based on last action taken</w:t>
+            </w:r>
+          </w:p>
+        </w:tc>
+        <w:tc>
+          <w:tcPr>
+            <w:tcW w:w="2169" w:type="dxa"/>
+            <w:vAlign w:val="center"/>
+          </w:tcPr>
+          <w:p>
+            <w:pPr>
+              <w:rPr>
+                <w:sz w:val="20"/>
+                <w:szCs w:val="20"/>
+              </w:rPr>
+            </w:pPr>
+            <w:r>
+              <w:rPr>
+                <w:sz w:val="20"/>
+                <w:szCs w:val="20"/>
+              </w:rPr>
+              <w:t>Kristen Kriwox</w:t>
+            </w:r>
+          </w:p>
+        </w:tc>
+      </w:tr>
+      <w:tr>
+        <w:trPr>
+          <w:trHeight w:val="327"/>
+        </w:trPr>
+        <w:tc>
+          <w:tcPr>
+            <w:tcW w:w="1950" w:type="dxa"/>
+            <w:vAlign w:val="center"/>
+          </w:tcPr>
+          <w:p>
+            <w:pPr>
+              <w:rPr>
+                <w:sz w:val="20"/>
+                <w:szCs w:val="20"/>
+              </w:rPr>
+            </w:pPr>
+            <w:r>
+              <w:rPr>
+                <w:sz w:val="20"/>
+                <w:szCs w:val="20"/>
+              </w:rPr>
+              <w:t>10-23-2014</w:t>
+            </w:r>
+          </w:p>
+        </w:tc>
+        <w:tc>
+          <w:tcPr>
+            <w:tcW w:w="4989" w:type="dxa"/>
+            <w:vAlign w:val="center"/>
+          </w:tcPr>
+          <w:p>
+            <w:pPr>
+              <w:rPr>
+                <w:color w:val="000000" w:themeColor="text1"/>
+                <w:sz w:val="18"/>
+                <w:szCs w:val="18"/>
+              </w:rPr>
+            </w:pPr>
+            <w:r>
+              <w:rPr>
+                <w:color w:val="000000" w:themeColor="text1"/>
+                <w:sz w:val="18"/>
+                <w:szCs w:val="18"/>
+              </w:rPr>
+              <w:t>Updated the question to the patient inquiring if they were successful creating an account or not to include a (Y/N) to indicate that it is a prompt needing an answer.</w:t>
+            </w:r>
+          </w:p>
+        </w:tc>
+        <w:tc>
+          <w:tcPr>
+            <w:tcW w:w="2169" w:type="dxa"/>
+            <w:vAlign w:val="center"/>
+          </w:tcPr>
+          <w:p>
+            <w:pPr>
+              <w:rPr>
+                <w:sz w:val="20"/>
+                <w:szCs w:val="20"/>
+              </w:rPr>
+            </w:pPr>
+            <w:r>
+              <w:rPr>
+                <w:sz w:val="20"/>
+                <w:szCs w:val="20"/>
+              </w:rPr>
+              <w:t>Bill Frey</w:t>
+            </w:r>
           </w:p>
         </w:tc>
       </w:tr>
@@ -561,7 +957,39 @@
           <w:sz w:val="20"/>
           <w:szCs w:val="20"/>
         </w:rPr>
-        <w:t>As a VistA user, during pre-registration of a Patient,  under certain conditions I want an alert to display to remind me to capture the Patient's status with MHV enrollment.</w:t>
+        <w:t xml:space="preserve">As a </w:t>
+      </w:r>
+      <w:proofErr w:type="spellStart"/>
+      <w:r>
+        <w:rPr>
+          <w:sz w:val="20"/>
+          <w:szCs w:val="20"/>
+        </w:rPr>
+        <w:t>VistA</w:t>
+      </w:r>
+      <w:proofErr w:type="spellEnd"/>
+      <w:r>
+        <w:rPr>
+          <w:sz w:val="20"/>
+          <w:szCs w:val="20"/>
+        </w:rPr>
+        <w:t xml:space="preserve"> user, during pre-registration of a Patient</w:t>
+      </w:r>
+      <w:proofErr w:type="gramStart"/>
+      <w:r>
+        <w:rPr>
+          <w:sz w:val="20"/>
+          <w:szCs w:val="20"/>
+        </w:rPr>
+        <w:t>,  under</w:t>
+      </w:r>
+      <w:proofErr w:type="gramEnd"/>
+      <w:r>
+        <w:rPr>
+          <w:sz w:val="20"/>
+          <w:szCs w:val="20"/>
+        </w:rPr>
+        <w:t xml:space="preserve"> certain conditions I want an alert to display to remind me to capture the Patient's status with MHV enrollment.</w:t>
       </w:r>
     </w:p>
     <w:p/>
@@ -594,12 +1022,21 @@
         </w:rPr>
         <w:t xml:space="preserve"> </w:t>
       </w:r>
-      <w:r>
-        <w:rPr>
-          <w:sz w:val="20"/>
-          <w:szCs w:val="20"/>
-        </w:rPr>
-        <w:t>VistA user</w:t>
+      <w:proofErr w:type="spellStart"/>
+      <w:r>
+        <w:rPr>
+          <w:sz w:val="20"/>
+          <w:szCs w:val="20"/>
+        </w:rPr>
+        <w:t>VistA</w:t>
+      </w:r>
+      <w:proofErr w:type="spellEnd"/>
+      <w:r>
+        <w:rPr>
+          <w:sz w:val="20"/>
+          <w:szCs w:val="20"/>
+        </w:rPr>
+        <w:t xml:space="preserve"> user</w:t>
       </w:r>
     </w:p>
     <w:p/>
@@ -714,7 +1151,21 @@
           <w:sz w:val="20"/>
           <w:szCs w:val="20"/>
         </w:rPr>
-        <w:t xml:space="preserve"> fields are unanswered</w:t>
+        <w:t xml:space="preserve"> fields</w:t>
+      </w:r>
+      <w:r>
+        <w:rPr>
+          <w:sz w:val="20"/>
+          <w:szCs w:val="20"/>
+        </w:rPr>
+        <w:t xml:space="preserve"> (future enhancement)</w:t>
+      </w:r>
+      <w:r>
+        <w:rPr>
+          <w:sz w:val="20"/>
+          <w:szCs w:val="20"/>
+        </w:rPr>
+        <w:t xml:space="preserve"> are unanswered</w:t>
       </w:r>
       <w:r>
         <w:rPr>
@@ -792,6 +1243,13 @@
           <w:sz w:val="20"/>
           <w:szCs w:val="20"/>
         </w:rPr>
+        <w:t xml:space="preserve"> (future enhancement)</w:t>
+      </w:r>
+      <w:r>
+        <w:rPr>
+          <w:sz w:val="20"/>
+          <w:szCs w:val="20"/>
+        </w:rPr>
         <w:t xml:space="preserve"> has been recorded as ‘No’</w:t>
       </w:r>
       <w:r>
@@ -861,7 +1319,23 @@
           <w:sz w:val="20"/>
           <w:szCs w:val="20"/>
         </w:rPr>
-        <w:t>Alert displays for the VistA user</w:t>
+        <w:t xml:space="preserve">Alert displays for the </w:t>
+      </w:r>
+      <w:proofErr w:type="spellStart"/>
+      <w:r>
+        <w:rPr>
+          <w:sz w:val="20"/>
+          <w:szCs w:val="20"/>
+        </w:rPr>
+        <w:t>VistA</w:t>
+      </w:r>
+      <w:proofErr w:type="spellEnd"/>
+      <w:r>
+        <w:rPr>
+          <w:sz w:val="20"/>
+          <w:szCs w:val="20"/>
+        </w:rPr>
+        <w:t xml:space="preserve"> user</w:t>
       </w:r>
     </w:p>
     <w:p>
@@ -889,7 +1363,37 @@
           <w:sz w:val="20"/>
           <w:szCs w:val="20"/>
         </w:rPr>
-        <w:t>** Patient needs to answer MHV enrollment q</w:t>
+        <w:t>** Patient needs to answer M</w:t>
+      </w:r>
+      <w:r>
+        <w:rPr>
+          <w:sz w:val="20"/>
+          <w:szCs w:val="20"/>
+        </w:rPr>
+        <w:t>y</w:t>
+      </w:r>
+      <w:r>
+        <w:rPr>
+          <w:sz w:val="20"/>
+          <w:szCs w:val="20"/>
+        </w:rPr>
+        <w:t xml:space="preserve"> </w:t>
+      </w:r>
+      <w:proofErr w:type="spellStart"/>
+      <w:r>
+        <w:rPr>
+          <w:sz w:val="20"/>
+          <w:szCs w:val="20"/>
+        </w:rPr>
+        <w:t>HealtheVet</w:t>
+      </w:r>
+      <w:proofErr w:type="spellEnd"/>
+      <w:r>
+        <w:rPr>
+          <w:sz w:val="20"/>
+          <w:szCs w:val="20"/>
+        </w:rPr>
+        <w:t xml:space="preserve"> enrollment q</w:t>
       </w:r>
       <w:r>
         <w:rPr>
@@ -936,44 +1440,726 @@
     </w:p>
     <w:p>
       <w:pPr>
+        <w:ind w:left="1800"/>
+        <w:rPr>
+          <w:sz w:val="20"/>
+          <w:szCs w:val="20"/>
+        </w:rPr>
+      </w:pPr>
+      <w:r>
+        <w:rPr>
+          <w:sz w:val="20"/>
+          <w:szCs w:val="20"/>
+        </w:rPr>
+        <w:t xml:space="preserve">c.   </w:t>
+      </w:r>
+      <w:r>
+        <w:rPr>
+          <w:sz w:val="20"/>
+          <w:szCs w:val="20"/>
+        </w:rPr>
+        <w:t>Last ‘Action Taken’, recorded from most recent session is displayed</w:t>
+      </w:r>
+    </w:p>
+    <w:p>
+      <w:pPr>
+        <w:ind w:left="2340"/>
+        <w:rPr>
+          <w:sz w:val="20"/>
+          <w:szCs w:val="20"/>
+        </w:rPr>
+      </w:pPr>
+      <w:proofErr w:type="spellStart"/>
+      <w:proofErr w:type="gramStart"/>
+      <w:r>
+        <w:rPr>
+          <w:sz w:val="20"/>
+          <w:szCs w:val="20"/>
+        </w:rPr>
+        <w:t>i</w:t>
+      </w:r>
+      <w:proofErr w:type="spellEnd"/>
+      <w:r>
+        <w:rPr>
+          <w:sz w:val="20"/>
+          <w:szCs w:val="20"/>
+        </w:rPr>
+        <w:t>.</w:t>
+      </w:r>
+      <w:r>
+        <w:rPr>
+          <w:sz w:val="20"/>
+          <w:szCs w:val="20"/>
+        </w:rPr>
+        <w:t xml:space="preserve">  “</w:t>
+      </w:r>
+      <w:proofErr w:type="gramEnd"/>
+      <w:r>
+        <w:rPr>
+          <w:i/>
+          <w:sz w:val="20"/>
+          <w:szCs w:val="20"/>
+        </w:rPr>
+        <w:t>mm-</w:t>
+      </w:r>
+      <w:proofErr w:type="spellStart"/>
+      <w:r>
+        <w:rPr>
+          <w:i/>
+          <w:sz w:val="20"/>
+          <w:szCs w:val="20"/>
+        </w:rPr>
+        <w:t>dd</w:t>
+      </w:r>
+      <w:proofErr w:type="spellEnd"/>
+      <w:r>
+        <w:rPr>
+          <w:i/>
+          <w:sz w:val="20"/>
+          <w:szCs w:val="20"/>
+        </w:rPr>
+        <w:t>-</w:t>
+      </w:r>
+      <w:proofErr w:type="spellStart"/>
+      <w:r>
+        <w:rPr>
+          <w:i/>
+          <w:sz w:val="20"/>
+          <w:szCs w:val="20"/>
+        </w:rPr>
+        <w:t>yyyy</w:t>
+      </w:r>
+      <w:proofErr w:type="spellEnd"/>
+      <w:r>
+        <w:rPr>
+          <w:sz w:val="20"/>
+          <w:szCs w:val="20"/>
+        </w:rPr>
+        <w:t xml:space="preserve">” and </w:t>
+      </w:r>
+      <w:r>
+        <w:rPr>
+          <w:i/>
+          <w:sz w:val="20"/>
+          <w:szCs w:val="20"/>
+        </w:rPr>
+        <w:t>“</w:t>
+      </w:r>
+      <w:r>
+        <w:rPr>
+          <w:i/>
+          <w:sz w:val="20"/>
+          <w:szCs w:val="20"/>
+        </w:rPr>
+        <w:t>action’s text</w:t>
+      </w:r>
+      <w:r>
+        <w:rPr>
+          <w:sz w:val="20"/>
+          <w:szCs w:val="20"/>
+        </w:rPr>
+        <w:t>”</w:t>
+      </w:r>
+    </w:p>
+    <w:p>
+      <w:pPr>
+        <w:ind w:left="720"/>
+        <w:rPr>
+          <w:sz w:val="18"/>
+          <w:szCs w:val="18"/>
+        </w:rPr>
+      </w:pPr>
+      <w:r>
+        <w:rPr>
+          <w:sz w:val="18"/>
+          <w:szCs w:val="18"/>
+        </w:rPr>
+        <w:t xml:space="preserve">4.  </w:t>
+      </w:r>
+      <w:r>
+        <w:rPr>
+          <w:sz w:val="18"/>
+          <w:szCs w:val="18"/>
+        </w:rPr>
+        <w:t xml:space="preserve">If the last action stored was, “Helped patient to create a MHV account” than the following would be displayed: </w:t>
+      </w:r>
+    </w:p>
+    <w:p>
+      <w:pPr>
+        <w:pStyle w:val="ListParagraph"/>
+        <w:numPr>
+          <w:ilvl w:val="1"/>
+          <w:numId w:val="21"/>
+        </w:numPr>
+        <w:ind w:left="2340" w:firstLine="0"/>
+        <w:rPr>
+          <w:sz w:val="18"/>
+          <w:szCs w:val="18"/>
+        </w:rPr>
+      </w:pPr>
+      <w:r>
+        <w:rPr>
+          <w:sz w:val="18"/>
+          <w:szCs w:val="18"/>
+        </w:rPr>
+        <w:t>“Please read the following to the patient:</w:t>
+      </w:r>
+    </w:p>
+    <w:p>
+      <w:pPr>
+        <w:pStyle w:val="ListParagraph"/>
+        <w:ind w:left="2340"/>
+        <w:rPr>
+          <w:sz w:val="18"/>
+          <w:szCs w:val="18"/>
+        </w:rPr>
+      </w:pPr>
+      <w:r>
+        <w:rPr>
+          <w:sz w:val="18"/>
+          <w:szCs w:val="18"/>
+        </w:rPr>
+        <w:t xml:space="preserve">       </w:t>
+      </w:r>
+      <w:r>
+        <w:rPr>
+          <w:sz w:val="18"/>
+          <w:szCs w:val="18"/>
+        </w:rPr>
+        <w:t xml:space="preserve">Were you successful in creating your My </w:t>
+      </w:r>
+      <w:proofErr w:type="spellStart"/>
+      <w:r>
+        <w:rPr>
+          <w:sz w:val="18"/>
+          <w:szCs w:val="18"/>
+        </w:rPr>
+        <w:t>HealtheVet</w:t>
+      </w:r>
+      <w:proofErr w:type="spellEnd"/>
+      <w:r>
+        <w:rPr>
+          <w:sz w:val="18"/>
+          <w:szCs w:val="18"/>
+        </w:rPr>
+        <w:t xml:space="preserve"> account during your last visit?”</w:t>
+      </w:r>
+      <w:r>
+        <w:rPr>
+          <w:sz w:val="18"/>
+          <w:szCs w:val="18"/>
+        </w:rPr>
+        <w:t xml:space="preserve"> (Y/N): with the (Y/N) indicati</w:t>
+      </w:r>
+      <w:r>
+        <w:rPr>
+          <w:sz w:val="18"/>
+          <w:szCs w:val="18"/>
+        </w:rPr>
+        <w:t>ng a prompt for the Clerk to enter the patient response.</w:t>
+      </w:r>
+    </w:p>
+    <w:p>
+      <w:pPr>
+        <w:pStyle w:val="ListParagraph"/>
+        <w:numPr>
+          <w:ilvl w:val="1"/>
+          <w:numId w:val="21"/>
+        </w:numPr>
+        <w:ind w:left="2340" w:firstLine="0"/>
+        <w:rPr>
+          <w:sz w:val="18"/>
+          <w:szCs w:val="18"/>
+        </w:rPr>
+      </w:pPr>
+      <w:r>
+        <w:rPr>
+          <w:sz w:val="18"/>
+          <w:szCs w:val="18"/>
+        </w:rPr>
+        <w:t>If the answer is ‘yes’ than the clerk is taken to the three enrollment questions (future enhancement)</w:t>
+      </w:r>
+    </w:p>
+    <w:p>
+      <w:pPr>
+        <w:pStyle w:val="ListParagraph"/>
+        <w:numPr>
+          <w:ilvl w:val="1"/>
+          <w:numId w:val="21"/>
+        </w:numPr>
+        <w:ind w:left="2340" w:firstLine="0"/>
+        <w:rPr>
+          <w:sz w:val="18"/>
+          <w:szCs w:val="18"/>
+        </w:rPr>
+      </w:pPr>
+      <w:r>
+        <w:rPr>
+          <w:sz w:val="18"/>
+          <w:szCs w:val="18"/>
+        </w:rPr>
+        <w:t>If the answer is ‘no’ than the clerk is taken to the actions</w:t>
+      </w:r>
+      <w:r>
+        <w:rPr>
+          <w:sz w:val="18"/>
+          <w:szCs w:val="18"/>
+        </w:rPr>
+        <w:t xml:space="preserve"> taken</w:t>
+      </w:r>
+      <w:r>
+        <w:rPr>
+          <w:sz w:val="18"/>
+          <w:szCs w:val="18"/>
+        </w:rPr>
+        <w:t xml:space="preserve"> scre</w:t>
+      </w:r>
+      <w:r>
+        <w:rPr>
+          <w:sz w:val="18"/>
+          <w:szCs w:val="18"/>
+        </w:rPr>
+        <w:t>en to</w:t>
+      </w:r>
+      <w:bookmarkStart w:id="0" w:name="_GoBack"/>
+      <w:bookmarkEnd w:id="0"/>
+      <w:r>
+        <w:rPr>
+          <w:sz w:val="18"/>
+          <w:szCs w:val="18"/>
+        </w:rPr>
+        <w:t xml:space="preserve"> select a new action taken </w:t>
+      </w:r>
+      <w:r>
+        <w:rPr>
+          <w:i/>
+          <w:sz w:val="18"/>
+          <w:szCs w:val="18"/>
+        </w:rPr>
+        <w:t>(see ‘</w:t>
+      </w:r>
+      <w:proofErr w:type="spellStart"/>
+      <w:r>
+        <w:rPr>
+          <w:i/>
+          <w:sz w:val="18"/>
+          <w:szCs w:val="18"/>
+        </w:rPr>
+        <w:t>IEMVH_VistA_MHV_Soc_Question</w:t>
+      </w:r>
+      <w:proofErr w:type="spellEnd"/>
+      <w:r>
+        <w:rPr>
+          <w:i/>
+          <w:sz w:val="18"/>
+          <w:szCs w:val="18"/>
+        </w:rPr>
+        <w:t>’ user story)</w:t>
+      </w:r>
+    </w:p>
+    <w:p>
+      <w:pPr>
         <w:pStyle w:val="ListParagraph"/>
         <w:numPr>
           <w:ilvl w:val="0"/>
-          <w:numId w:val="2"/>
+          <w:numId w:val="24"/>
         </w:numPr>
-        <w:rPr>
-          <w:sz w:val="20"/>
-          <w:szCs w:val="20"/>
-        </w:rPr>
-      </w:pPr>
-      <w:r>
-        <w:rPr>
-          <w:sz w:val="20"/>
-          <w:szCs w:val="20"/>
-        </w:rPr>
-        <w:t xml:space="preserve">If all three </w:t>
+        <w:ind w:left="990" w:hanging="270"/>
+        <w:rPr>
+          <w:sz w:val="18"/>
+          <w:szCs w:val="18"/>
+        </w:rPr>
+      </w:pPr>
+      <w:r>
+        <w:rPr>
+          <w:sz w:val="18"/>
+          <w:szCs w:val="18"/>
+        </w:rPr>
+        <w:lastRenderedPageBreak/>
+        <w:t>If the last action stored was, “Referred patient to the MHV office/station for assistance with enrollment” than the following would be displayed:</w:t>
+      </w:r>
+    </w:p>
+    <w:p>
+      <w:pPr>
+        <w:pStyle w:val="ListParagraph"/>
+        <w:numPr>
+          <w:ilvl w:val="1"/>
+          <w:numId w:val="22"/>
+        </w:numPr>
+        <w:ind w:left="2340" w:firstLine="0"/>
+        <w:rPr>
+          <w:sz w:val="18"/>
+          <w:szCs w:val="18"/>
+        </w:rPr>
+      </w:pPr>
+      <w:r>
+        <w:rPr>
+          <w:sz w:val="18"/>
+          <w:szCs w:val="18"/>
+        </w:rPr>
+        <w:t>“Please read the following to the patient:</w:t>
+      </w:r>
+      <w:r>
+        <w:rPr>
+          <w:sz w:val="18"/>
+          <w:szCs w:val="18"/>
+        </w:rPr>
+        <w:t>”</w:t>
+      </w:r>
+    </w:p>
+    <w:p>
+      <w:pPr>
+        <w:pStyle w:val="ListParagraph"/>
+        <w:ind w:left="2340"/>
+        <w:rPr>
+          <w:sz w:val="18"/>
+          <w:szCs w:val="18"/>
+        </w:rPr>
+      </w:pPr>
+      <w:r>
+        <w:rPr>
+          <w:sz w:val="18"/>
+          <w:szCs w:val="18"/>
+        </w:rPr>
+        <w:t xml:space="preserve">       </w:t>
+      </w:r>
+      <w:r>
+        <w:rPr>
+          <w:sz w:val="18"/>
+          <w:szCs w:val="18"/>
+        </w:rPr>
+        <w:t>“</w:t>
+      </w:r>
+      <w:r>
+        <w:rPr>
+          <w:sz w:val="18"/>
+          <w:szCs w:val="18"/>
+        </w:rPr>
+        <w:t xml:space="preserve">Were you successful in creating your My </w:t>
+      </w:r>
+      <w:proofErr w:type="spellStart"/>
+      <w:r>
+        <w:rPr>
+          <w:sz w:val="18"/>
+          <w:szCs w:val="18"/>
+        </w:rPr>
+        <w:t>HealtheVet</w:t>
+      </w:r>
+      <w:proofErr w:type="spellEnd"/>
+      <w:r>
+        <w:rPr>
+          <w:sz w:val="18"/>
+          <w:szCs w:val="18"/>
+        </w:rPr>
+        <w:t xml:space="preserve"> account?</w:t>
+      </w:r>
+      <w:r>
+        <w:rPr>
+          <w:sz w:val="18"/>
+          <w:szCs w:val="18"/>
+        </w:rPr>
+        <w:t xml:space="preserve">” (Y/N): with the (Y/N) </w:t>
+      </w:r>
+      <w:proofErr w:type="spellStart"/>
+      <w:r>
+        <w:rPr>
+          <w:sz w:val="18"/>
+          <w:szCs w:val="18"/>
+        </w:rPr>
+        <w:t>indicatijng</w:t>
+      </w:r>
+      <w:proofErr w:type="spellEnd"/>
+      <w:r>
+        <w:rPr>
+          <w:sz w:val="18"/>
+          <w:szCs w:val="18"/>
+        </w:rPr>
+        <w:t xml:space="preserve"> a prompt for the Clerk to enter the patient response.</w:t>
+      </w:r>
+    </w:p>
+    <w:p>
+      <w:pPr>
+        <w:pStyle w:val="ListParagraph"/>
+        <w:numPr>
+          <w:ilvl w:val="1"/>
+          <w:numId w:val="22"/>
+        </w:numPr>
+        <w:ind w:left="2340" w:firstLine="0"/>
+        <w:rPr>
+          <w:sz w:val="18"/>
+          <w:szCs w:val="18"/>
+        </w:rPr>
+      </w:pPr>
+      <w:r>
+        <w:rPr>
+          <w:sz w:val="18"/>
+          <w:szCs w:val="18"/>
+        </w:rPr>
+        <w:t>If the answer is ‘yes’ than the clerk is taken to the three enrollment questions (future enhancement)</w:t>
+      </w:r>
+    </w:p>
+    <w:p>
+      <w:pPr>
+        <w:pStyle w:val="ListParagraph"/>
+        <w:numPr>
+          <w:ilvl w:val="1"/>
+          <w:numId w:val="22"/>
+        </w:numPr>
+        <w:ind w:left="2340" w:firstLine="0"/>
+        <w:rPr>
+          <w:sz w:val="18"/>
+          <w:szCs w:val="18"/>
+        </w:rPr>
+      </w:pPr>
+      <w:r>
+        <w:rPr>
+          <w:sz w:val="18"/>
+          <w:szCs w:val="18"/>
+        </w:rPr>
+        <w:t xml:space="preserve">If the answer is ‘no’ than the clerk is taken to the actions </w:t>
+      </w:r>
+      <w:r>
+        <w:rPr>
+          <w:sz w:val="18"/>
+          <w:szCs w:val="18"/>
+        </w:rPr>
+        <w:t xml:space="preserve">taken </w:t>
+      </w:r>
+      <w:r>
+        <w:rPr>
+          <w:sz w:val="18"/>
+          <w:szCs w:val="18"/>
+        </w:rPr>
+        <w:t>scre</w:t>
+      </w:r>
+      <w:r>
+        <w:rPr>
+          <w:sz w:val="18"/>
+          <w:szCs w:val="18"/>
+        </w:rPr>
+        <w:t xml:space="preserve">en to select a new action taken </w:t>
       </w:r>
       <w:r>
         <w:rPr>
           <w:i/>
-          <w:sz w:val="20"/>
-          <w:szCs w:val="20"/>
-        </w:rPr>
-        <w:t>MHV Enrollment Status</w:t>
-      </w:r>
-      <w:r>
-        <w:rPr>
-          <w:sz w:val="20"/>
-          <w:szCs w:val="20"/>
-        </w:rPr>
-        <w:t xml:space="preserve"> fields are answered with values of ‘Yes’ th</w:t>
-      </w:r>
-      <w:r>
-        <w:rPr>
-          <w:sz w:val="20"/>
-          <w:szCs w:val="20"/>
-        </w:rPr>
-        <w:t>en the Alert is never displayed again.</w:t>
+          <w:sz w:val="18"/>
+          <w:szCs w:val="18"/>
+        </w:rPr>
+        <w:t>(see ‘</w:t>
+      </w:r>
+      <w:proofErr w:type="spellStart"/>
+      <w:r>
+        <w:rPr>
+          <w:i/>
+          <w:sz w:val="18"/>
+          <w:szCs w:val="18"/>
+        </w:rPr>
+        <w:t>IEMVH_VistA_MHV_Soc_Question</w:t>
+      </w:r>
+      <w:proofErr w:type="spellEnd"/>
+      <w:r>
+        <w:rPr>
+          <w:i/>
+          <w:sz w:val="18"/>
+          <w:szCs w:val="18"/>
+        </w:rPr>
+        <w:t>’ user story)</w:t>
+      </w:r>
+    </w:p>
+    <w:p>
+      <w:pPr>
+        <w:ind w:left="720"/>
+        <w:rPr>
+          <w:sz w:val="18"/>
+          <w:szCs w:val="18"/>
+        </w:rPr>
+      </w:pPr>
+      <w:r>
+        <w:rPr>
+          <w:sz w:val="18"/>
+          <w:szCs w:val="18"/>
+        </w:rPr>
+        <w:t xml:space="preserve">6.   </w:t>
+      </w:r>
+      <w:r>
+        <w:rPr>
+          <w:sz w:val="18"/>
+          <w:szCs w:val="18"/>
+        </w:rPr>
+        <w:t xml:space="preserve">If the last action stored </w:t>
+      </w:r>
+      <w:proofErr w:type="spellStart"/>
+      <w:r>
+        <w:rPr>
+          <w:sz w:val="18"/>
+          <w:szCs w:val="18"/>
+        </w:rPr>
+        <w:t>was,”</w:t>
+      </w:r>
+      <w:r>
+        <w:rPr>
+          <w:sz w:val="18"/>
+          <w:szCs w:val="18"/>
+        </w:rPr>
+        <w:t>Schedule</w:t>
+      </w:r>
+      <w:proofErr w:type="spellEnd"/>
+      <w:r>
+        <w:rPr>
+          <w:sz w:val="18"/>
+          <w:szCs w:val="18"/>
+        </w:rPr>
+        <w:t xml:space="preserve"> future appointment for patient to enroll at MHV office/station” than the following would be displayed:</w:t>
+      </w:r>
+    </w:p>
+    <w:p>
+      <w:pPr>
+        <w:pStyle w:val="ListParagraph"/>
+        <w:numPr>
+          <w:ilvl w:val="1"/>
+          <w:numId w:val="20"/>
+        </w:numPr>
+        <w:ind w:left="2340" w:firstLine="0"/>
+        <w:rPr>
+          <w:sz w:val="18"/>
+          <w:szCs w:val="18"/>
+        </w:rPr>
+      </w:pPr>
+      <w:r>
+        <w:rPr>
+          <w:sz w:val="18"/>
+          <w:szCs w:val="18"/>
+        </w:rPr>
+        <w:t>“Please read the following to the patient:</w:t>
+      </w:r>
+    </w:p>
+    <w:p>
+      <w:pPr>
+        <w:pStyle w:val="ListParagraph"/>
+        <w:ind w:left="2340"/>
+        <w:rPr>
+          <w:sz w:val="18"/>
+          <w:szCs w:val="18"/>
+        </w:rPr>
+      </w:pPr>
+      <w:r>
+        <w:rPr>
+          <w:sz w:val="18"/>
+          <w:szCs w:val="18"/>
+        </w:rPr>
+        <w:t xml:space="preserve">       </w:t>
+      </w:r>
+      <w:r>
+        <w:rPr>
+          <w:sz w:val="18"/>
+          <w:szCs w:val="18"/>
+        </w:rPr>
+        <w:t xml:space="preserve">Were you successful in creating your My </w:t>
+      </w:r>
+      <w:proofErr w:type="spellStart"/>
+      <w:r>
+        <w:rPr>
+          <w:sz w:val="18"/>
+          <w:szCs w:val="18"/>
+        </w:rPr>
+        <w:t>HealtheVet</w:t>
+      </w:r>
+      <w:proofErr w:type="spellEnd"/>
+      <w:r>
+        <w:rPr>
+          <w:sz w:val="18"/>
+          <w:szCs w:val="18"/>
+        </w:rPr>
+        <w:t xml:space="preserve"> account during your last visit?”</w:t>
+      </w:r>
+    </w:p>
+    <w:p>
+      <w:pPr>
+        <w:pStyle w:val="ListParagraph"/>
+        <w:numPr>
+          <w:ilvl w:val="1"/>
+          <w:numId w:val="20"/>
+        </w:numPr>
+        <w:ind w:left="2340" w:firstLine="0"/>
+        <w:rPr>
+          <w:sz w:val="18"/>
+          <w:szCs w:val="18"/>
+        </w:rPr>
+      </w:pPr>
+      <w:r>
+        <w:rPr>
+          <w:sz w:val="18"/>
+          <w:szCs w:val="18"/>
+        </w:rPr>
+        <w:t>If the answer is ‘yes’ than the clerk is taken to the three enrollment questions (future enhancement)</w:t>
+      </w:r>
+    </w:p>
+    <w:p>
+      <w:pPr>
+        <w:pStyle w:val="ListParagraph"/>
+        <w:numPr>
+          <w:ilvl w:val="1"/>
+          <w:numId w:val="20"/>
+        </w:numPr>
+        <w:ind w:left="2340" w:firstLine="0"/>
+        <w:rPr>
+          <w:sz w:val="18"/>
+          <w:szCs w:val="18"/>
+        </w:rPr>
+      </w:pPr>
+      <w:r>
+        <w:rPr>
+          <w:sz w:val="18"/>
+          <w:szCs w:val="18"/>
+        </w:rPr>
+        <w:t>If the answer is ‘no’ than the clerk is taken to the actions</w:t>
+      </w:r>
+      <w:r>
+        <w:rPr>
+          <w:sz w:val="18"/>
+          <w:szCs w:val="18"/>
+        </w:rPr>
+        <w:t xml:space="preserve"> taken</w:t>
+      </w:r>
+      <w:r>
+        <w:rPr>
+          <w:sz w:val="18"/>
+          <w:szCs w:val="18"/>
+        </w:rPr>
+        <w:t xml:space="preserve"> scre</w:t>
+      </w:r>
+      <w:r>
+        <w:rPr>
+          <w:sz w:val="18"/>
+          <w:szCs w:val="18"/>
+        </w:rPr>
+        <w:t xml:space="preserve">en to select a new action taken </w:t>
+      </w:r>
+      <w:r>
+        <w:rPr>
+          <w:i/>
+          <w:sz w:val="18"/>
+          <w:szCs w:val="18"/>
+        </w:rPr>
+        <w:t>(see ‘</w:t>
+      </w:r>
+      <w:proofErr w:type="spellStart"/>
+      <w:r>
+        <w:rPr>
+          <w:i/>
+          <w:sz w:val="18"/>
+          <w:szCs w:val="18"/>
+        </w:rPr>
+        <w:t>IEMVH_VistA_MHV_Soc_Question</w:t>
+      </w:r>
+      <w:proofErr w:type="spellEnd"/>
+      <w:r>
+        <w:rPr>
+          <w:i/>
+          <w:sz w:val="18"/>
+          <w:szCs w:val="18"/>
+        </w:rPr>
+        <w:t>’ user story)</w:t>
       </w:r>
     </w:p>
     <w:p>
@@ -981,47 +2167,286 @@
         <w:pStyle w:val="ListParagraph"/>
         <w:numPr>
           <w:ilvl w:val="0"/>
-          <w:numId w:val="2"/>
+          <w:numId w:val="26"/>
         </w:numPr>
         <w:rPr>
-          <w:sz w:val="20"/>
-          <w:szCs w:val="20"/>
-        </w:rPr>
-      </w:pPr>
-      <w:r>
-        <w:rPr>
-          <w:sz w:val="20"/>
-          <w:szCs w:val="20"/>
-        </w:rPr>
-        <w:t>User</w:t>
-      </w:r>
-      <w:r>
-        <w:rPr>
-          <w:sz w:val="20"/>
-          <w:szCs w:val="20"/>
-        </w:rPr>
-        <w:t xml:space="preserve"> </w:t>
-      </w:r>
-      <w:r>
-        <w:rPr>
-          <w:sz w:val="20"/>
-          <w:szCs w:val="20"/>
-        </w:rPr>
-        <w:t>selects ‘return/enter’ to finish with alerts section</w:t>
+          <w:sz w:val="18"/>
+          <w:szCs w:val="18"/>
+        </w:rPr>
+      </w:pPr>
+      <w:r>
+        <w:rPr>
+          <w:sz w:val="18"/>
+          <w:szCs w:val="18"/>
+        </w:rPr>
+        <w:t>If the last action stored was, “Gave patient MHV enrollment instructions to complete at a MHV kiosk/computer or at home.” Than the following would be displayed:</w:t>
       </w:r>
     </w:p>
     <w:p>
       <w:pPr>
         <w:pStyle w:val="ListParagraph"/>
         <w:numPr>
-          <w:ilvl w:val="0"/>
-          <w:numId w:val="2"/>
+          <w:ilvl w:val="1"/>
+          <w:numId w:val="24"/>
         </w:numPr>
-        <w:rPr>
-          <w:sz w:val="20"/>
-          <w:szCs w:val="20"/>
-        </w:rPr>
-      </w:pPr>
+        <w:ind w:left="2340" w:firstLine="0"/>
+        <w:rPr>
+          <w:sz w:val="18"/>
+          <w:szCs w:val="18"/>
+        </w:rPr>
+      </w:pPr>
+      <w:r>
+        <w:rPr>
+          <w:sz w:val="18"/>
+          <w:szCs w:val="18"/>
+        </w:rPr>
+        <w:t>“Please read the following to the patient:</w:t>
+      </w:r>
+    </w:p>
+    <w:p>
+      <w:pPr>
+        <w:pStyle w:val="ListParagraph"/>
+        <w:ind w:left="2340"/>
+        <w:rPr>
+          <w:sz w:val="18"/>
+          <w:szCs w:val="18"/>
+        </w:rPr>
+      </w:pPr>
+      <w:r>
+        <w:rPr>
+          <w:sz w:val="18"/>
+          <w:szCs w:val="18"/>
+        </w:rPr>
+        <w:t xml:space="preserve">      </w:t>
+      </w:r>
+      <w:r>
+        <w:rPr>
+          <w:sz w:val="18"/>
+          <w:szCs w:val="18"/>
+        </w:rPr>
+        <w:t xml:space="preserve">Were you able to create a My </w:t>
+      </w:r>
+      <w:proofErr w:type="spellStart"/>
+      <w:r>
+        <w:rPr>
+          <w:sz w:val="18"/>
+          <w:szCs w:val="18"/>
+        </w:rPr>
+        <w:t>HealtheVet</w:t>
+      </w:r>
+      <w:proofErr w:type="spellEnd"/>
+      <w:r>
+        <w:rPr>
+          <w:sz w:val="18"/>
+          <w:szCs w:val="18"/>
+        </w:rPr>
+        <w:t xml:space="preserve"> account from the enrollment instructions we gave you last time?”</w:t>
+      </w:r>
+    </w:p>
+    <w:p>
+      <w:pPr>
+        <w:pStyle w:val="ListParagraph"/>
+        <w:numPr>
+          <w:ilvl w:val="1"/>
+          <w:numId w:val="24"/>
+        </w:numPr>
+        <w:ind w:left="2340" w:firstLine="0"/>
+        <w:rPr>
+          <w:sz w:val="18"/>
+          <w:szCs w:val="18"/>
+        </w:rPr>
+      </w:pPr>
+      <w:r>
+        <w:rPr>
+          <w:sz w:val="18"/>
+          <w:szCs w:val="18"/>
+        </w:rPr>
+        <w:t>If the answer is ‘yes’ than the clerk is taken to the three enrollment questions (future enhancement)</w:t>
+      </w:r>
+    </w:p>
+    <w:p>
+      <w:pPr>
+        <w:pStyle w:val="ListParagraph"/>
+        <w:ind w:left="2340"/>
+        <w:rPr>
+          <w:sz w:val="20"/>
+          <w:szCs w:val="20"/>
+        </w:rPr>
+      </w:pPr>
+      <w:r>
+        <w:rPr>
+          <w:sz w:val="18"/>
+          <w:szCs w:val="18"/>
+        </w:rPr>
+        <w:t xml:space="preserve">c. If the answer is ‘no’ than the clerk is taken to the actions </w:t>
+      </w:r>
+      <w:r>
+        <w:rPr>
+          <w:sz w:val="18"/>
+          <w:szCs w:val="18"/>
+        </w:rPr>
+        <w:t xml:space="preserve">taken </w:t>
+      </w:r>
+      <w:r>
+        <w:rPr>
+          <w:sz w:val="18"/>
+          <w:szCs w:val="18"/>
+        </w:rPr>
+        <w:t>scre</w:t>
+      </w:r>
+      <w:r>
+        <w:rPr>
+          <w:sz w:val="18"/>
+          <w:szCs w:val="18"/>
+        </w:rPr>
+        <w:t>en to select a new action taken</w:t>
+      </w:r>
+      <w:r>
+        <w:rPr>
+          <w:i/>
+          <w:sz w:val="18"/>
+          <w:szCs w:val="18"/>
+        </w:rPr>
+        <w:t xml:space="preserve"> </w:t>
+      </w:r>
+      <w:r>
+        <w:rPr>
+          <w:i/>
+          <w:sz w:val="18"/>
+          <w:szCs w:val="18"/>
+        </w:rPr>
+        <w:t>(see ‘</w:t>
+      </w:r>
+      <w:proofErr w:type="spellStart"/>
+      <w:r>
+        <w:rPr>
+          <w:i/>
+          <w:sz w:val="18"/>
+          <w:szCs w:val="18"/>
+        </w:rPr>
+        <w:t>IEMVH_VistA_MHV_Soc_Question</w:t>
+      </w:r>
+      <w:proofErr w:type="spellEnd"/>
+      <w:r>
+        <w:rPr>
+          <w:i/>
+          <w:sz w:val="18"/>
+          <w:szCs w:val="18"/>
+        </w:rPr>
+        <w:t>’ user story)</w:t>
+      </w:r>
+    </w:p>
+    <w:p>
+      <w:pPr>
+        <w:ind w:left="720"/>
+        <w:rPr>
+          <w:sz w:val="20"/>
+          <w:szCs w:val="20"/>
+        </w:rPr>
+      </w:pPr>
+      <w:r>
+        <w:rPr>
+          <w:sz w:val="20"/>
+          <w:szCs w:val="20"/>
+        </w:rPr>
+        <w:t xml:space="preserve">8. </w:t>
+      </w:r>
+      <w:r>
+        <w:rPr>
+          <w:sz w:val="20"/>
+          <w:szCs w:val="20"/>
+        </w:rPr>
+        <w:t xml:space="preserve">If all three </w:t>
+      </w:r>
+      <w:r>
+        <w:rPr>
+          <w:i/>
+          <w:sz w:val="20"/>
+          <w:szCs w:val="20"/>
+        </w:rPr>
+        <w:t>MHV Enrollment Status</w:t>
+      </w:r>
+      <w:r>
+        <w:rPr>
+          <w:sz w:val="20"/>
+          <w:szCs w:val="20"/>
+        </w:rPr>
+        <w:t xml:space="preserve"> fields</w:t>
+      </w:r>
+      <w:r>
+        <w:rPr>
+          <w:sz w:val="20"/>
+          <w:szCs w:val="20"/>
+        </w:rPr>
+        <w:t xml:space="preserve"> (future enhancement)</w:t>
+      </w:r>
+      <w:r>
+        <w:rPr>
+          <w:sz w:val="20"/>
+          <w:szCs w:val="20"/>
+        </w:rPr>
+        <w:t xml:space="preserve"> are answered with values of ‘Yes’ th</w:t>
+      </w:r>
+      <w:r>
+        <w:rPr>
+          <w:sz w:val="20"/>
+          <w:szCs w:val="20"/>
+        </w:rPr>
+        <w:t>en the Alert is never displayed again.</w:t>
+      </w:r>
+    </w:p>
+    <w:p>
+      <w:pPr>
+        <w:ind w:left="720"/>
+        <w:rPr>
+          <w:sz w:val="20"/>
+          <w:szCs w:val="20"/>
+        </w:rPr>
+      </w:pPr>
+      <w:r>
+        <w:rPr>
+          <w:sz w:val="20"/>
+          <w:szCs w:val="20"/>
+        </w:rPr>
+        <w:t xml:space="preserve">9. </w:t>
+      </w:r>
+      <w:r>
+        <w:rPr>
+          <w:sz w:val="20"/>
+          <w:szCs w:val="20"/>
+        </w:rPr>
+        <w:t>User</w:t>
+      </w:r>
+      <w:r>
+        <w:rPr>
+          <w:sz w:val="20"/>
+          <w:szCs w:val="20"/>
+        </w:rPr>
+        <w:t xml:space="preserve"> </w:t>
+      </w:r>
+      <w:r>
+        <w:rPr>
+          <w:sz w:val="20"/>
+          <w:szCs w:val="20"/>
+        </w:rPr>
+        <w:t>selects ‘return/enter’ to finish with alerts section</w:t>
+      </w:r>
+    </w:p>
+    <w:p>
+      <w:pPr>
+        <w:pStyle w:val="ListParagraph"/>
+        <w:rPr>
+          <w:sz w:val="20"/>
+          <w:szCs w:val="20"/>
+        </w:rPr>
+      </w:pPr>
+      <w:r>
+        <w:rPr>
+          <w:sz w:val="20"/>
+          <w:szCs w:val="20"/>
+        </w:rPr>
+        <w:t xml:space="preserve">10. </w:t>
+      </w:r>
       <w:r>
         <w:rPr>
           <w:sz w:val="20"/>
@@ -1183,7 +2608,23 @@
           <w:sz w:val="20"/>
           <w:szCs w:val="20"/>
         </w:rPr>
-        <w:t xml:space="preserve"> Enrollment Status fields have existing answers of ‘Yes’ and the Alert is not displayed during pre-registration of the Patient.</w:t>
+        <w:t xml:space="preserve"> Enrollment Status fields have existing answers of ‘Yes’ and the Alert </w:t>
+      </w:r>
+      <w:proofErr w:type="gramStart"/>
+      <w:r>
+        <w:rPr>
+          <w:sz w:val="20"/>
+          <w:szCs w:val="20"/>
+        </w:rPr>
+        <w:t>is</w:t>
+      </w:r>
+      <w:proofErr w:type="gramEnd"/>
+      <w:r>
+        <w:rPr>
+          <w:sz w:val="20"/>
+          <w:szCs w:val="20"/>
+        </w:rPr>
+        <w:t xml:space="preserve"> not displayed during pre-registration of the Patient.</w:t>
       </w:r>
     </w:p>
     <w:p>
@@ -1354,7 +2795,6 @@
           <w:sz w:val="20"/>
           <w:szCs w:val="20"/>
         </w:rPr>
-        <w:lastRenderedPageBreak/>
         <w:t>The selected Patient’s MHV</w:t>
       </w:r>
       <w:r>
@@ -1413,6 +2853,7 @@
           <w:szCs w:val="20"/>
         </w:rPr>
       </w:pPr>
+      <w:proofErr w:type="gramStart"/>
       <w:r>
         <w:rPr>
           <w:sz w:val="20"/>
@@ -1420,6 +2861,7 @@
         </w:rPr>
         <w:t>none</w:t>
       </w:r>
+      <w:proofErr w:type="gramEnd"/>
     </w:p>
     <w:p>
       <w:pPr>
@@ -1448,6 +2890,7 @@
           <w:szCs w:val="20"/>
         </w:rPr>
       </w:pPr>
+      <w:proofErr w:type="gramStart"/>
       <w:r>
         <w:rPr>
           <w:sz w:val="20"/>
@@ -1455,6 +2898,7 @@
         </w:rPr>
         <w:t>none</w:t>
       </w:r>
+      <w:proofErr w:type="gramEnd"/>
     </w:p>
     <w:p>
       <w:pPr>
@@ -1483,6 +2927,7 @@
           <w:szCs w:val="20"/>
         </w:rPr>
       </w:pPr>
+      <w:proofErr w:type="gramStart"/>
       <w:r>
         <w:rPr>
           <w:sz w:val="20"/>
@@ -1490,6 +2935,7 @@
         </w:rPr>
         <w:t>none</w:t>
       </w:r>
+      <w:proofErr w:type="gramEnd"/>
     </w:p>
     <w:p>
       <w:pPr>
@@ -1546,6 +2992,7 @@
     <w:r>
       <w:t xml:space="preserve">ID:  </w:t>
     </w:r>
+    <w:proofErr w:type="spellStart"/>
     <w:r>
       <w:rPr>
         <w:sz w:val="20"/>
@@ -1553,6 +3000,7 @@
       </w:rPr>
       <w:t>IEMVH_Vista_MHV_Alert</w:t>
     </w:r>
+    <w:proofErr w:type="spellEnd"/>
   </w:p>
   <w:p>
     <w:pPr>
@@ -1598,7 +3046,23 @@
         <w:sz w:val="20"/>
         <w:szCs w:val="20"/>
       </w:rPr>
-      <w:t>Add/Display VistA alert for MHV enrollment</w:t>
+      <w:t xml:space="preserve">Add/Display </w:t>
+    </w:r>
+    <w:proofErr w:type="spellStart"/>
+    <w:r>
+      <w:rPr>
+        <w:sz w:val="20"/>
+        <w:szCs w:val="20"/>
+      </w:rPr>
+      <w:t>VistA</w:t>
+    </w:r>
+    <w:proofErr w:type="spellEnd"/>
+    <w:r>
+      <w:rPr>
+        <w:sz w:val="20"/>
+        <w:szCs w:val="20"/>
+      </w:rPr>
+      <w:t xml:space="preserve"> alert for MHV enrollment</w:t>
     </w:r>
   </w:p>
   <w:p>
@@ -1692,7 +3156,7 @@
         <w:sz w:val="20"/>
         <w:szCs w:val="20"/>
       </w:rPr>
-      <w:t>1</w:t>
+      <w:t>3</w:t>
     </w:r>
     <w:r>
       <w:rPr>
@@ -1727,6 +3191,95 @@
 <file path=word/numbering.xml><?xml version="1.0" encoding="utf-8"?>
 <w:numbering xmlns:wpc="http://schemas.microsoft.com/office/word/2010/wordprocessingCanvas" xmlns:mc="http://schemas.openxmlformats.org/markup-compatibility/2006" xmlns:o="urn:schemas-microsoft-com:office:office" xmlns:r="http://schemas.openxmlformats.org/officeDocument/2006/relationships" xmlns:m="http://schemas.openxmlformats.org/officeDocument/2006/math" xmlns:v="urn:schemas-microsoft-com:vml" xmlns:wp14="http://schemas.microsoft.com/office/word/2010/wordprocessingDrawing" xmlns:wp="http://schemas.openxmlformats.org/drawingml/2006/wordprocessingDrawing" xmlns:w10="urn:schemas-microsoft-com:office:word" xmlns:w="http://schemas.openxmlformats.org/wordprocessingml/2006/main" xmlns:w14="http://schemas.microsoft.com/office/word/2010/wordml" xmlns:wpg="http://schemas.microsoft.com/office/word/2010/wordprocessingGroup" xmlns:wpi="http://schemas.microsoft.com/office/word/2010/wordprocessingInk" xmlns:wne="http://schemas.microsoft.com/office/word/2006/wordml" xmlns:wps="http://schemas.microsoft.com/office/word/2010/wordprocessingShape" mc:Ignorable="w14 wp14">
   <w:abstractNum w:abstractNumId="0">
+    <w:nsid w:val="05E8403A"/>
+    <w:multiLevelType w:val="hybridMultilevel"/>
+    <w:tmpl w:val="836AEE30"/>
+    <w:lvl w:ilvl="0" w:tplc="D1C2AAC2">
+      <w:start w:val="22"/>
+      <w:numFmt w:val="lowerLetter"/>
+      <w:lvlText w:val="%1."/>
+      <w:lvlJc w:val="left"/>
+      <w:pPr>
+        <w:ind w:left="1800" w:hanging="360"/>
+      </w:pPr>
+      <w:rPr>
+        <w:rFonts w:hint="default"/>
+      </w:rPr>
+    </w:lvl>
+    <w:lvl w:ilvl="1" w:tplc="04090019">
+      <w:start w:val="1"/>
+      <w:numFmt w:val="lowerLetter"/>
+      <w:lvlText w:val="%2."/>
+      <w:lvlJc w:val="left"/>
+      <w:pPr>
+        <w:ind w:left="2520" w:hanging="360"/>
+      </w:pPr>
+    </w:lvl>
+    <w:lvl w:ilvl="2" w:tplc="0409001B" w:tentative="1">
+      <w:start w:val="1"/>
+      <w:numFmt w:val="lowerRoman"/>
+      <w:lvlText w:val="%3."/>
+      <w:lvlJc w:val="right"/>
+      <w:pPr>
+        <w:ind w:left="3240" w:hanging="180"/>
+      </w:pPr>
+    </w:lvl>
+    <w:lvl w:ilvl="3" w:tplc="0409000F" w:tentative="1">
+      <w:start w:val="1"/>
+      <w:numFmt w:val="decimal"/>
+      <w:lvlText w:val="%4."/>
+      <w:lvlJc w:val="left"/>
+      <w:pPr>
+        <w:ind w:left="3960" w:hanging="360"/>
+      </w:pPr>
+    </w:lvl>
+    <w:lvl w:ilvl="4" w:tplc="04090019" w:tentative="1">
+      <w:start w:val="1"/>
+      <w:numFmt w:val="lowerLetter"/>
+      <w:lvlText w:val="%5."/>
+      <w:lvlJc w:val="left"/>
+      <w:pPr>
+        <w:ind w:left="4680" w:hanging="360"/>
+      </w:pPr>
+    </w:lvl>
+    <w:lvl w:ilvl="5" w:tplc="0409001B" w:tentative="1">
+      <w:start w:val="1"/>
+      <w:numFmt w:val="lowerRoman"/>
+      <w:lvlText w:val="%6."/>
+      <w:lvlJc w:val="right"/>
+      <w:pPr>
+        <w:ind w:left="5400" w:hanging="180"/>
+      </w:pPr>
+    </w:lvl>
+    <w:lvl w:ilvl="6" w:tplc="0409000F" w:tentative="1">
+      <w:start w:val="1"/>
+      <w:numFmt w:val="decimal"/>
+      <w:lvlText w:val="%7."/>
+      <w:lvlJc w:val="left"/>
+      <w:pPr>
+        <w:ind w:left="6120" w:hanging="360"/>
+      </w:pPr>
+    </w:lvl>
+    <w:lvl w:ilvl="7" w:tplc="04090019" w:tentative="1">
+      <w:start w:val="1"/>
+      <w:numFmt w:val="lowerLetter"/>
+      <w:lvlText w:val="%8."/>
+      <w:lvlJc w:val="left"/>
+      <w:pPr>
+        <w:ind w:left="6840" w:hanging="360"/>
+      </w:pPr>
+    </w:lvl>
+    <w:lvl w:ilvl="8" w:tplc="0409001B" w:tentative="1">
+      <w:start w:val="1"/>
+      <w:numFmt w:val="lowerRoman"/>
+      <w:lvlText w:val="%9."/>
+      <w:lvlJc w:val="right"/>
+      <w:pPr>
+        <w:ind w:left="7560" w:hanging="180"/>
+      </w:pPr>
+    </w:lvl>
+  </w:abstractNum>
+  <w:abstractNum w:abstractNumId="1">
     <w:nsid w:val="0C6947D1"/>
     <w:multiLevelType w:val="hybridMultilevel"/>
     <w:tmpl w:val="A40E3338"/>
@@ -1815,7 +3368,99 @@
       </w:pPr>
     </w:lvl>
   </w:abstractNum>
-  <w:abstractNum w:abstractNumId="1">
+  <w:abstractNum w:abstractNumId="2">
+    <w:nsid w:val="10D734C3"/>
+    <w:multiLevelType w:val="hybridMultilevel"/>
+    <w:tmpl w:val="2FD67B08"/>
+    <w:lvl w:ilvl="0" w:tplc="9D461F06">
+      <w:start w:val="1"/>
+      <w:numFmt w:val="decimal"/>
+      <w:lvlText w:val="%1."/>
+      <w:lvlJc w:val="left"/>
+      <w:pPr>
+        <w:ind w:left="1800" w:hanging="360"/>
+      </w:pPr>
+      <w:rPr>
+        <w:rFonts w:ascii="Arial" w:eastAsia="Calibri" w:hAnsi="Arial" w:cs="Arial"/>
+      </w:rPr>
+    </w:lvl>
+    <w:lvl w:ilvl="1" w:tplc="04090019">
+      <w:start w:val="1"/>
+      <w:numFmt w:val="lowerLetter"/>
+      <w:lvlText w:val="%2."/>
+      <w:lvlJc w:val="left"/>
+      <w:pPr>
+        <w:ind w:left="1440" w:hanging="360"/>
+      </w:pPr>
+    </w:lvl>
+    <w:lvl w:ilvl="2" w:tplc="65FAA1AC">
+      <w:start w:val="3"/>
+      <w:numFmt w:val="lowerRoman"/>
+      <w:lvlText w:val="%3."/>
+      <w:lvlJc w:val="left"/>
+      <w:pPr>
+        <w:ind w:left="2700" w:hanging="720"/>
+      </w:pPr>
+      <w:rPr>
+        <w:rFonts w:hint="default"/>
+      </w:rPr>
+    </w:lvl>
+    <w:lvl w:ilvl="3" w:tplc="0409000F" w:tentative="1">
+      <w:start w:val="1"/>
+      <w:numFmt w:val="decimal"/>
+      <w:lvlText w:val="%4."/>
+      <w:lvlJc w:val="left"/>
+      <w:pPr>
+        <w:ind w:left="2880" w:hanging="360"/>
+      </w:pPr>
+    </w:lvl>
+    <w:lvl w:ilvl="4" w:tplc="04090019" w:tentative="1">
+      <w:start w:val="1"/>
+      <w:numFmt w:val="lowerLetter"/>
+      <w:lvlText w:val="%5."/>
+      <w:lvlJc w:val="left"/>
+      <w:pPr>
+        <w:ind w:left="3600" w:hanging="360"/>
+      </w:pPr>
+    </w:lvl>
+    <w:lvl w:ilvl="5" w:tplc="0409001B" w:tentative="1">
+      <w:start w:val="1"/>
+      <w:numFmt w:val="lowerRoman"/>
+      <w:lvlText w:val="%6."/>
+      <w:lvlJc w:val="right"/>
+      <w:pPr>
+        <w:ind w:left="4320" w:hanging="180"/>
+      </w:pPr>
+    </w:lvl>
+    <w:lvl w:ilvl="6" w:tplc="0409000F" w:tentative="1">
+      <w:start w:val="1"/>
+      <w:numFmt w:val="decimal"/>
+      <w:lvlText w:val="%7."/>
+      <w:lvlJc w:val="left"/>
+      <w:pPr>
+        <w:ind w:left="5040" w:hanging="360"/>
+      </w:pPr>
+    </w:lvl>
+    <w:lvl w:ilvl="7" w:tplc="04090019" w:tentative="1">
+      <w:start w:val="1"/>
+      <w:numFmt w:val="lowerLetter"/>
+      <w:lvlText w:val="%8."/>
+      <w:lvlJc w:val="left"/>
+      <w:pPr>
+        <w:ind w:left="5760" w:hanging="360"/>
+      </w:pPr>
+    </w:lvl>
+    <w:lvl w:ilvl="8" w:tplc="0409001B" w:tentative="1">
+      <w:start w:val="1"/>
+      <w:numFmt w:val="lowerRoman"/>
+      <w:lvlText w:val="%9."/>
+      <w:lvlJc w:val="right"/>
+      <w:pPr>
+        <w:ind w:left="6480" w:hanging="180"/>
+      </w:pPr>
+    </w:lvl>
+  </w:abstractNum>
+  <w:abstractNum w:abstractNumId="3">
     <w:nsid w:val="19A5149A"/>
     <w:multiLevelType w:val="hybridMultilevel"/>
     <w:tmpl w:val="2A1A87A4"/>
@@ -1904,7 +3549,7 @@
       </w:pPr>
     </w:lvl>
   </w:abstractNum>
-  <w:abstractNum w:abstractNumId="2">
+  <w:abstractNum w:abstractNumId="4">
     <w:nsid w:val="1B583830"/>
     <w:multiLevelType w:val="hybridMultilevel"/>
     <w:tmpl w:val="1E3086E6"/>
@@ -1993,7 +3638,7 @@
       </w:pPr>
     </w:lvl>
   </w:abstractNum>
-  <w:abstractNum w:abstractNumId="3">
+  <w:abstractNum w:abstractNumId="5">
     <w:nsid w:val="1C837EF7"/>
     <w:multiLevelType w:val="hybridMultilevel"/>
     <w:tmpl w:val="DB9A431E"/>
@@ -2079,7 +3724,7 @@
       </w:pPr>
     </w:lvl>
   </w:abstractNum>
-  <w:abstractNum w:abstractNumId="4">
+  <w:abstractNum w:abstractNumId="6">
     <w:nsid w:val="20CC591A"/>
     <w:multiLevelType w:val="hybridMultilevel"/>
     <w:tmpl w:val="F4CE4514"/>
@@ -2169,7 +3814,7 @@
       </w:pPr>
     </w:lvl>
   </w:abstractNum>
-  <w:abstractNum w:abstractNumId="5">
+  <w:abstractNum w:abstractNumId="7">
     <w:nsid w:val="214C05D7"/>
     <w:multiLevelType w:val="hybridMultilevel"/>
     <w:tmpl w:val="E238FCFE"/>
@@ -2258,7 +3903,7 @@
       </w:pPr>
     </w:lvl>
   </w:abstractNum>
-  <w:abstractNum w:abstractNumId="6">
+  <w:abstractNum w:abstractNumId="8">
     <w:nsid w:val="221C5382"/>
     <w:multiLevelType w:val="hybridMultilevel"/>
     <w:tmpl w:val="F4CE4514"/>
@@ -2348,7 +3993,7 @@
       </w:pPr>
     </w:lvl>
   </w:abstractNum>
-  <w:abstractNum w:abstractNumId="7">
+  <w:abstractNum w:abstractNumId="9">
     <w:nsid w:val="228343D3"/>
     <w:multiLevelType w:val="hybridMultilevel"/>
     <w:tmpl w:val="8DAC92C0"/>
@@ -2434,7 +4079,7 @@
       </w:pPr>
     </w:lvl>
   </w:abstractNum>
-  <w:abstractNum w:abstractNumId="8">
+  <w:abstractNum w:abstractNumId="10">
     <w:nsid w:val="232C118D"/>
     <w:multiLevelType w:val="hybridMultilevel"/>
     <w:tmpl w:val="D05E43C4"/>
@@ -2520,7 +4165,185 @@
       </w:pPr>
     </w:lvl>
   </w:abstractNum>
-  <w:abstractNum w:abstractNumId="9">
+  <w:abstractNum w:abstractNumId="11">
+    <w:nsid w:val="2F836F62"/>
+    <w:multiLevelType w:val="multilevel"/>
+    <w:tmpl w:val="969C5414"/>
+    <w:lvl w:ilvl="0">
+      <w:start w:val="5"/>
+      <w:numFmt w:val="decimal"/>
+      <w:lvlText w:val="%1."/>
+      <w:lvlJc w:val="left"/>
+      <w:pPr>
+        <w:ind w:left="1800" w:hanging="360"/>
+      </w:pPr>
+      <w:rPr>
+        <w:rFonts w:hint="default"/>
+      </w:rPr>
+    </w:lvl>
+    <w:lvl w:ilvl="1">
+      <w:start w:val="1"/>
+      <w:numFmt w:val="lowerLetter"/>
+      <w:lvlText w:val="%2."/>
+      <w:lvlJc w:val="left"/>
+      <w:pPr>
+        <w:ind w:left="2520" w:hanging="360"/>
+      </w:pPr>
+    </w:lvl>
+    <w:lvl w:ilvl="2">
+      <w:start w:val="1"/>
+      <w:numFmt w:val="lowerRoman"/>
+      <w:lvlText w:val="%3."/>
+      <w:lvlJc w:val="right"/>
+      <w:pPr>
+        <w:ind w:left="3240" w:hanging="180"/>
+      </w:pPr>
+    </w:lvl>
+    <w:lvl w:ilvl="3">
+      <w:start w:val="1"/>
+      <w:numFmt w:val="decimal"/>
+      <w:lvlText w:val="%4."/>
+      <w:lvlJc w:val="left"/>
+      <w:pPr>
+        <w:ind w:left="3960" w:hanging="360"/>
+      </w:pPr>
+    </w:lvl>
+    <w:lvl w:ilvl="4">
+      <w:start w:val="1"/>
+      <w:numFmt w:val="lowerLetter"/>
+      <w:lvlText w:val="%5."/>
+      <w:lvlJc w:val="left"/>
+      <w:pPr>
+        <w:ind w:left="4680" w:hanging="360"/>
+      </w:pPr>
+    </w:lvl>
+    <w:lvl w:ilvl="5">
+      <w:start w:val="1"/>
+      <w:numFmt w:val="lowerRoman"/>
+      <w:lvlText w:val="%6."/>
+      <w:lvlJc w:val="right"/>
+      <w:pPr>
+        <w:ind w:left="5400" w:hanging="180"/>
+      </w:pPr>
+    </w:lvl>
+    <w:lvl w:ilvl="6">
+      <w:start w:val="1"/>
+      <w:numFmt w:val="decimal"/>
+      <w:lvlText w:val="%7."/>
+      <w:lvlJc w:val="left"/>
+      <w:pPr>
+        <w:ind w:left="6120" w:hanging="360"/>
+      </w:pPr>
+    </w:lvl>
+    <w:lvl w:ilvl="7">
+      <w:start w:val="1"/>
+      <w:numFmt w:val="lowerLetter"/>
+      <w:lvlText w:val="%8."/>
+      <w:lvlJc w:val="left"/>
+      <w:pPr>
+        <w:ind w:left="6840" w:hanging="360"/>
+      </w:pPr>
+    </w:lvl>
+    <w:lvl w:ilvl="8">
+      <w:start w:val="1"/>
+      <w:numFmt w:val="lowerRoman"/>
+      <w:lvlText w:val="%9."/>
+      <w:lvlJc w:val="right"/>
+      <w:pPr>
+        <w:ind w:left="7560" w:hanging="180"/>
+      </w:pPr>
+    </w:lvl>
+  </w:abstractNum>
+  <w:abstractNum w:abstractNumId="12">
+    <w:nsid w:val="30141B8A"/>
+    <w:multiLevelType w:val="hybridMultilevel"/>
+    <w:tmpl w:val="A18054BE"/>
+    <w:lvl w:ilvl="0" w:tplc="0409000F">
+      <w:start w:val="1"/>
+      <w:numFmt w:val="decimal"/>
+      <w:lvlText w:val="%1."/>
+      <w:lvlJc w:val="left"/>
+      <w:pPr>
+        <w:ind w:left="1800" w:hanging="360"/>
+      </w:pPr>
+      <w:rPr>
+        <w:rFonts w:hint="default"/>
+      </w:rPr>
+    </w:lvl>
+    <w:lvl w:ilvl="1" w:tplc="04090019">
+      <w:start w:val="1"/>
+      <w:numFmt w:val="lowerLetter"/>
+      <w:lvlText w:val="%2."/>
+      <w:lvlJc w:val="left"/>
+      <w:pPr>
+        <w:ind w:left="2520" w:hanging="360"/>
+      </w:pPr>
+    </w:lvl>
+    <w:lvl w:ilvl="2" w:tplc="0409001B">
+      <w:start w:val="1"/>
+      <w:numFmt w:val="lowerRoman"/>
+      <w:lvlText w:val="%3."/>
+      <w:lvlJc w:val="right"/>
+      <w:pPr>
+        <w:ind w:left="3240" w:hanging="180"/>
+      </w:pPr>
+    </w:lvl>
+    <w:lvl w:ilvl="3" w:tplc="0409000F" w:tentative="1">
+      <w:start w:val="1"/>
+      <w:numFmt w:val="decimal"/>
+      <w:lvlText w:val="%4."/>
+      <w:lvlJc w:val="left"/>
+      <w:pPr>
+        <w:ind w:left="3960" w:hanging="360"/>
+      </w:pPr>
+    </w:lvl>
+    <w:lvl w:ilvl="4" w:tplc="04090019" w:tentative="1">
+      <w:start w:val="1"/>
+      <w:numFmt w:val="lowerLetter"/>
+      <w:lvlText w:val="%5."/>
+      <w:lvlJc w:val="left"/>
+      <w:pPr>
+        <w:ind w:left="4680" w:hanging="360"/>
+      </w:pPr>
+    </w:lvl>
+    <w:lvl w:ilvl="5" w:tplc="0409001B" w:tentative="1">
+      <w:start w:val="1"/>
+      <w:numFmt w:val="lowerRoman"/>
+      <w:lvlText w:val="%6."/>
+      <w:lvlJc w:val="right"/>
+      <w:pPr>
+        <w:ind w:left="5400" w:hanging="180"/>
+      </w:pPr>
+    </w:lvl>
+    <w:lvl w:ilvl="6" w:tplc="0409000F" w:tentative="1">
+      <w:start w:val="1"/>
+      <w:numFmt w:val="decimal"/>
+      <w:lvlText w:val="%7."/>
+      <w:lvlJc w:val="left"/>
+      <w:pPr>
+        <w:ind w:left="6120" w:hanging="360"/>
+      </w:pPr>
+    </w:lvl>
+    <w:lvl w:ilvl="7" w:tplc="04090019" w:tentative="1">
+      <w:start w:val="1"/>
+      <w:numFmt w:val="lowerLetter"/>
+      <w:lvlText w:val="%8."/>
+      <w:lvlJc w:val="left"/>
+      <w:pPr>
+        <w:ind w:left="6840" w:hanging="360"/>
+      </w:pPr>
+    </w:lvl>
+    <w:lvl w:ilvl="8" w:tplc="0409001B" w:tentative="1">
+      <w:start w:val="1"/>
+      <w:numFmt w:val="lowerRoman"/>
+      <w:lvlText w:val="%9."/>
+      <w:lvlJc w:val="right"/>
+      <w:pPr>
+        <w:ind w:left="7560" w:hanging="180"/>
+      </w:pPr>
+    </w:lvl>
+  </w:abstractNum>
+  <w:abstractNum w:abstractNumId="13">
     <w:nsid w:val="327570EB"/>
     <w:multiLevelType w:val="hybridMultilevel"/>
     <w:tmpl w:val="4D08960A"/>
@@ -2606,7 +4429,7 @@
       </w:pPr>
     </w:lvl>
   </w:abstractNum>
-  <w:abstractNum w:abstractNumId="10">
+  <w:abstractNum w:abstractNumId="14">
     <w:nsid w:val="34DA4A8F"/>
     <w:multiLevelType w:val="hybridMultilevel"/>
     <w:tmpl w:val="19CE65B8"/>
@@ -2698,7 +4521,7 @@
       </w:pPr>
     </w:lvl>
   </w:abstractNum>
-  <w:abstractNum w:abstractNumId="11">
+  <w:abstractNum w:abstractNumId="15">
     <w:nsid w:val="40264180"/>
     <w:multiLevelType w:val="hybridMultilevel"/>
     <w:tmpl w:val="96CA465C"/>
@@ -2787,7 +4610,7 @@
       </w:pPr>
     </w:lvl>
   </w:abstractNum>
-  <w:abstractNum w:abstractNumId="12">
+  <w:abstractNum w:abstractNumId="16">
     <w:nsid w:val="4F33227A"/>
     <w:multiLevelType w:val="hybridMultilevel"/>
     <w:tmpl w:val="90F239EC"/>
@@ -2879,7 +4702,7 @@
       </w:pPr>
     </w:lvl>
   </w:abstractNum>
-  <w:abstractNum w:abstractNumId="13">
+  <w:abstractNum w:abstractNumId="17">
     <w:nsid w:val="511F4710"/>
     <w:multiLevelType w:val="hybridMultilevel"/>
     <w:tmpl w:val="017AFFB0"/>
@@ -2965,7 +4788,7 @@
       </w:pPr>
     </w:lvl>
   </w:abstractNum>
-  <w:abstractNum w:abstractNumId="14">
+  <w:abstractNum w:abstractNumId="18">
     <w:nsid w:val="560E20C8"/>
     <w:multiLevelType w:val="hybridMultilevel"/>
     <w:tmpl w:val="83AE193A"/>
@@ -3054,7 +4877,7 @@
       </w:pPr>
     </w:lvl>
   </w:abstractNum>
-  <w:abstractNum w:abstractNumId="15">
+  <w:abstractNum w:abstractNumId="19">
     <w:nsid w:val="5CB7256D"/>
     <w:multiLevelType w:val="hybridMultilevel"/>
     <w:tmpl w:val="36FE39A8"/>
@@ -3146,7 +4969,7 @@
       </w:pPr>
     </w:lvl>
   </w:abstractNum>
-  <w:abstractNum w:abstractNumId="16">
+  <w:abstractNum w:abstractNumId="20">
     <w:nsid w:val="606A185D"/>
     <w:multiLevelType w:val="hybridMultilevel"/>
     <w:tmpl w:val="B422F7C6"/>
@@ -3235,7 +5058,7 @@
       </w:pPr>
     </w:lvl>
   </w:abstractNum>
-  <w:abstractNum w:abstractNumId="17">
+  <w:abstractNum w:abstractNumId="21">
     <w:nsid w:val="62F35528"/>
     <w:multiLevelType w:val="hybridMultilevel"/>
     <w:tmpl w:val="60FC1C44"/>
@@ -3330,7 +5153,102 @@
       </w:pPr>
     </w:lvl>
   </w:abstractNum>
-  <w:abstractNum w:abstractNumId="18">
+  <w:abstractNum w:abstractNumId="22">
+    <w:nsid w:val="654264B0"/>
+    <w:multiLevelType w:val="hybridMultilevel"/>
+    <w:tmpl w:val="A4DAED8E"/>
+    <w:lvl w:ilvl="0" w:tplc="38963140">
+      <w:start w:val="1"/>
+      <w:numFmt w:val="lowerLetter"/>
+      <w:lvlText w:val="%1."/>
+      <w:lvlJc w:val="left"/>
+      <w:pPr>
+        <w:ind w:left="1440" w:hanging="360"/>
+      </w:pPr>
+      <w:rPr>
+        <w:rFonts w:hint="default"/>
+      </w:rPr>
+    </w:lvl>
+    <w:lvl w:ilvl="1" w:tplc="04090019">
+      <w:start w:val="1"/>
+      <w:numFmt w:val="lowerLetter"/>
+      <w:lvlText w:val="%2."/>
+      <w:lvlJc w:val="left"/>
+      <w:pPr>
+        <w:ind w:left="2160" w:hanging="360"/>
+      </w:pPr>
+    </w:lvl>
+    <w:lvl w:ilvl="2" w:tplc="9F1C9A26">
+      <w:start w:val="1"/>
+      <w:numFmt w:val="lowerRoman"/>
+      <w:lvlText w:val="%3."/>
+      <w:lvlJc w:val="left"/>
+      <w:pPr>
+        <w:ind w:left="3420" w:hanging="720"/>
+      </w:pPr>
+      <w:rPr>
+        <w:rFonts w:ascii="Arial" w:eastAsia="Calibri" w:hAnsi="Arial" w:cs="Arial"/>
+      </w:rPr>
+    </w:lvl>
+    <w:lvl w:ilvl="3" w:tplc="120803AC">
+      <w:start w:val="1"/>
+      <w:numFmt w:val="decimal"/>
+      <w:lvlText w:val="%4."/>
+      <w:lvlJc w:val="left"/>
+      <w:pPr>
+        <w:ind w:left="3600" w:hanging="360"/>
+      </w:pPr>
+      <w:rPr>
+        <w:rFonts w:hint="default"/>
+      </w:rPr>
+    </w:lvl>
+    <w:lvl w:ilvl="4" w:tplc="04090019" w:tentative="1">
+      <w:start w:val="1"/>
+      <w:numFmt w:val="lowerLetter"/>
+      <w:lvlText w:val="%5."/>
+      <w:lvlJc w:val="left"/>
+      <w:pPr>
+        <w:ind w:left="4320" w:hanging="360"/>
+      </w:pPr>
+    </w:lvl>
+    <w:lvl w:ilvl="5" w:tplc="0409001B" w:tentative="1">
+      <w:start w:val="1"/>
+      <w:numFmt w:val="lowerRoman"/>
+      <w:lvlText w:val="%6."/>
+      <w:lvlJc w:val="right"/>
+      <w:pPr>
+        <w:ind w:left="5040" w:hanging="180"/>
+      </w:pPr>
+    </w:lvl>
+    <w:lvl w:ilvl="6" w:tplc="0409000F" w:tentative="1">
+      <w:start w:val="1"/>
+      <w:numFmt w:val="decimal"/>
+      <w:lvlText w:val="%7."/>
+      <w:lvlJc w:val="left"/>
+      <w:pPr>
+        <w:ind w:left="5760" w:hanging="360"/>
+      </w:pPr>
+    </w:lvl>
+    <w:lvl w:ilvl="7" w:tplc="04090019" w:tentative="1">
+      <w:start w:val="1"/>
+      <w:numFmt w:val="lowerLetter"/>
+      <w:lvlText w:val="%8."/>
+      <w:lvlJc w:val="left"/>
+      <w:pPr>
+        <w:ind w:left="6480" w:hanging="360"/>
+      </w:pPr>
+    </w:lvl>
+    <w:lvl w:ilvl="8" w:tplc="0409001B" w:tentative="1">
+      <w:start w:val="1"/>
+      <w:numFmt w:val="lowerRoman"/>
+      <w:lvlText w:val="%9."/>
+      <w:lvlJc w:val="right"/>
+      <w:pPr>
+        <w:ind w:left="7200" w:hanging="180"/>
+      </w:pPr>
+    </w:lvl>
+  </w:abstractNum>
+  <w:abstractNum w:abstractNumId="23">
     <w:nsid w:val="67F14D48"/>
     <w:multiLevelType w:val="hybridMultilevel"/>
     <w:tmpl w:val="35347D7E"/>
@@ -3416,62 +5334,261 @@
       </w:pPr>
     </w:lvl>
   </w:abstractNum>
+  <w:abstractNum w:abstractNumId="24">
+    <w:nsid w:val="765E37D1"/>
+    <w:multiLevelType w:val="hybridMultilevel"/>
+    <w:tmpl w:val="F64C61DE"/>
+    <w:lvl w:ilvl="0" w:tplc="550C38CA">
+      <w:start w:val="1"/>
+      <w:numFmt w:val="decimal"/>
+      <w:lvlText w:val="%1."/>
+      <w:lvlJc w:val="left"/>
+      <w:pPr>
+        <w:ind w:left="720" w:hanging="360"/>
+      </w:pPr>
+      <w:rPr>
+        <w:rFonts w:hint="default"/>
+      </w:rPr>
+    </w:lvl>
+    <w:lvl w:ilvl="1" w:tplc="04090019">
+      <w:start w:val="1"/>
+      <w:numFmt w:val="lowerLetter"/>
+      <w:lvlText w:val="%2."/>
+      <w:lvlJc w:val="left"/>
+      <w:pPr>
+        <w:ind w:left="1440" w:hanging="360"/>
+      </w:pPr>
+    </w:lvl>
+    <w:lvl w:ilvl="2" w:tplc="0409001B" w:tentative="1">
+      <w:start w:val="1"/>
+      <w:numFmt w:val="lowerRoman"/>
+      <w:lvlText w:val="%3."/>
+      <w:lvlJc w:val="right"/>
+      <w:pPr>
+        <w:ind w:left="2160" w:hanging="180"/>
+      </w:pPr>
+    </w:lvl>
+    <w:lvl w:ilvl="3" w:tplc="0409000F" w:tentative="1">
+      <w:start w:val="1"/>
+      <w:numFmt w:val="decimal"/>
+      <w:lvlText w:val="%4."/>
+      <w:lvlJc w:val="left"/>
+      <w:pPr>
+        <w:ind w:left="2880" w:hanging="360"/>
+      </w:pPr>
+    </w:lvl>
+    <w:lvl w:ilvl="4" w:tplc="04090019" w:tentative="1">
+      <w:start w:val="1"/>
+      <w:numFmt w:val="lowerLetter"/>
+      <w:lvlText w:val="%5."/>
+      <w:lvlJc w:val="left"/>
+      <w:pPr>
+        <w:ind w:left="3600" w:hanging="360"/>
+      </w:pPr>
+    </w:lvl>
+    <w:lvl w:ilvl="5" w:tplc="0409001B" w:tentative="1">
+      <w:start w:val="1"/>
+      <w:numFmt w:val="lowerRoman"/>
+      <w:lvlText w:val="%6."/>
+      <w:lvlJc w:val="right"/>
+      <w:pPr>
+        <w:ind w:left="4320" w:hanging="180"/>
+      </w:pPr>
+    </w:lvl>
+    <w:lvl w:ilvl="6" w:tplc="0409000F" w:tentative="1">
+      <w:start w:val="1"/>
+      <w:numFmt w:val="decimal"/>
+      <w:lvlText w:val="%7."/>
+      <w:lvlJc w:val="left"/>
+      <w:pPr>
+        <w:ind w:left="5040" w:hanging="360"/>
+      </w:pPr>
+    </w:lvl>
+    <w:lvl w:ilvl="7" w:tplc="04090019" w:tentative="1">
+      <w:start w:val="1"/>
+      <w:numFmt w:val="lowerLetter"/>
+      <w:lvlText w:val="%8."/>
+      <w:lvlJc w:val="left"/>
+      <w:pPr>
+        <w:ind w:left="5760" w:hanging="360"/>
+      </w:pPr>
+    </w:lvl>
+    <w:lvl w:ilvl="8" w:tplc="0409001B" w:tentative="1">
+      <w:start w:val="1"/>
+      <w:numFmt w:val="lowerRoman"/>
+      <w:lvlText w:val="%9."/>
+      <w:lvlJc w:val="right"/>
+      <w:pPr>
+        <w:ind w:left="6480" w:hanging="180"/>
+      </w:pPr>
+    </w:lvl>
+  </w:abstractNum>
+  <w:abstractNum w:abstractNumId="25">
+    <w:nsid w:val="7FD855DF"/>
+    <w:multiLevelType w:val="hybridMultilevel"/>
+    <w:tmpl w:val="BD28415A"/>
+    <w:lvl w:ilvl="0" w:tplc="6C9C2250">
+      <w:start w:val="7"/>
+      <w:numFmt w:val="decimal"/>
+      <w:lvlText w:val="%1."/>
+      <w:lvlJc w:val="left"/>
+      <w:pPr>
+        <w:ind w:left="1080" w:hanging="360"/>
+      </w:pPr>
+      <w:rPr>
+        <w:rFonts w:hint="default"/>
+      </w:rPr>
+    </w:lvl>
+    <w:lvl w:ilvl="1" w:tplc="04090019" w:tentative="1">
+      <w:start w:val="1"/>
+      <w:numFmt w:val="lowerLetter"/>
+      <w:lvlText w:val="%2."/>
+      <w:lvlJc w:val="left"/>
+      <w:pPr>
+        <w:ind w:left="1800" w:hanging="360"/>
+      </w:pPr>
+    </w:lvl>
+    <w:lvl w:ilvl="2" w:tplc="0409001B" w:tentative="1">
+      <w:start w:val="1"/>
+      <w:numFmt w:val="lowerRoman"/>
+      <w:lvlText w:val="%3."/>
+      <w:lvlJc w:val="right"/>
+      <w:pPr>
+        <w:ind w:left="2520" w:hanging="180"/>
+      </w:pPr>
+    </w:lvl>
+    <w:lvl w:ilvl="3" w:tplc="0409000F" w:tentative="1">
+      <w:start w:val="1"/>
+      <w:numFmt w:val="decimal"/>
+      <w:lvlText w:val="%4."/>
+      <w:lvlJc w:val="left"/>
+      <w:pPr>
+        <w:ind w:left="3240" w:hanging="360"/>
+      </w:pPr>
+    </w:lvl>
+    <w:lvl w:ilvl="4" w:tplc="04090019" w:tentative="1">
+      <w:start w:val="1"/>
+      <w:numFmt w:val="lowerLetter"/>
+      <w:lvlText w:val="%5."/>
+      <w:lvlJc w:val="left"/>
+      <w:pPr>
+        <w:ind w:left="3960" w:hanging="360"/>
+      </w:pPr>
+    </w:lvl>
+    <w:lvl w:ilvl="5" w:tplc="0409001B" w:tentative="1">
+      <w:start w:val="1"/>
+      <w:numFmt w:val="lowerRoman"/>
+      <w:lvlText w:val="%6."/>
+      <w:lvlJc w:val="right"/>
+      <w:pPr>
+        <w:ind w:left="4680" w:hanging="180"/>
+      </w:pPr>
+    </w:lvl>
+    <w:lvl w:ilvl="6" w:tplc="0409000F" w:tentative="1">
+      <w:start w:val="1"/>
+      <w:numFmt w:val="decimal"/>
+      <w:lvlText w:val="%7."/>
+      <w:lvlJc w:val="left"/>
+      <w:pPr>
+        <w:ind w:left="5400" w:hanging="360"/>
+      </w:pPr>
+    </w:lvl>
+    <w:lvl w:ilvl="7" w:tplc="04090019" w:tentative="1">
+      <w:start w:val="1"/>
+      <w:numFmt w:val="lowerLetter"/>
+      <w:lvlText w:val="%8."/>
+      <w:lvlJc w:val="left"/>
+      <w:pPr>
+        <w:ind w:left="6120" w:hanging="360"/>
+      </w:pPr>
+    </w:lvl>
+    <w:lvl w:ilvl="8" w:tplc="0409001B" w:tentative="1">
+      <w:start w:val="1"/>
+      <w:numFmt w:val="lowerRoman"/>
+      <w:lvlText w:val="%9."/>
+      <w:lvlJc w:val="right"/>
+      <w:pPr>
+        <w:ind w:left="6840" w:hanging="180"/>
+      </w:pPr>
+    </w:lvl>
+  </w:abstractNum>
   <w:num w:numId="1">
+    <w:abstractNumId w:val="8"/>
+  </w:num>
+  <w:num w:numId="2">
+    <w:abstractNumId w:val="19"/>
+  </w:num>
+  <w:num w:numId="3">
     <w:abstractNumId w:val="6"/>
   </w:num>
-  <w:num w:numId="2">
+  <w:num w:numId="4">
+    <w:abstractNumId w:val="23"/>
+  </w:num>
+  <w:num w:numId="5">
     <w:abstractNumId w:val="15"/>
   </w:num>
-  <w:num w:numId="3">
+  <w:num w:numId="6">
+    <w:abstractNumId w:val="16"/>
+  </w:num>
+  <w:num w:numId="7">
+    <w:abstractNumId w:val="5"/>
+  </w:num>
+  <w:num w:numId="8">
+    <w:abstractNumId w:val="14"/>
+  </w:num>
+  <w:num w:numId="9">
+    <w:abstractNumId w:val="21"/>
+  </w:num>
+  <w:num w:numId="10">
+    <w:abstractNumId w:val="10"/>
+  </w:num>
+  <w:num w:numId="11">
+    <w:abstractNumId w:val="3"/>
+  </w:num>
+  <w:num w:numId="12">
+    <w:abstractNumId w:val="18"/>
+  </w:num>
+  <w:num w:numId="13">
+    <w:abstractNumId w:val="1"/>
+  </w:num>
+  <w:num w:numId="14">
+    <w:abstractNumId w:val="13"/>
+  </w:num>
+  <w:num w:numId="15">
+    <w:abstractNumId w:val="20"/>
+  </w:num>
+  <w:num w:numId="16">
+    <w:abstractNumId w:val="9"/>
+  </w:num>
+  <w:num w:numId="17">
+    <w:abstractNumId w:val="7"/>
+  </w:num>
+  <w:num w:numId="18">
     <w:abstractNumId w:val="4"/>
   </w:num>
-  <w:num w:numId="4">
-    <w:abstractNumId w:val="18"/>
+  <w:num w:numId="19">
+    <w:abstractNumId w:val="17"/>
   </w:num>
-  <w:num w:numId="5">
+  <w:num w:numId="20">
+    <w:abstractNumId w:val="22"/>
+  </w:num>
+  <w:num w:numId="21">
+    <w:abstractNumId w:val="2"/>
+  </w:num>
+  <w:num w:numId="22">
+    <w:abstractNumId w:val="24"/>
+  </w:num>
+  <w:num w:numId="23">
+    <w:abstractNumId w:val="0"/>
+  </w:num>
+  <w:num w:numId="24">
+    <w:abstractNumId w:val="12"/>
+  </w:num>
+  <w:num w:numId="25">
     <w:abstractNumId w:val="11"/>
   </w:num>
-  <w:num w:numId="6">
-    <w:abstractNumId w:val="12"/>
-  </w:num>
-  <w:num w:numId="7">
-    <w:abstractNumId w:val="3"/>
-  </w:num>
-  <w:num w:numId="8">
-    <w:abstractNumId w:val="10"/>
-  </w:num>
-  <w:num w:numId="9">
-    <w:abstractNumId w:val="17"/>
-  </w:num>
-  <w:num w:numId="10">
-    <w:abstractNumId w:val="8"/>
-  </w:num>
-  <w:num w:numId="11">
-    <w:abstractNumId w:val="1"/>
-  </w:num>
-  <w:num w:numId="12">
-    <w:abstractNumId w:val="14"/>
-  </w:num>
-  <w:num w:numId="13">
-    <w:abstractNumId w:val="0"/>
-  </w:num>
-  <w:num w:numId="14">
-    <w:abstractNumId w:val="9"/>
-  </w:num>
-  <w:num w:numId="15">
-    <w:abstractNumId w:val="16"/>
-  </w:num>
-  <w:num w:numId="16">
-    <w:abstractNumId w:val="7"/>
-  </w:num>
-  <w:num w:numId="17">
-    <w:abstractNumId w:val="5"/>
-  </w:num>
-  <w:num w:numId="18">
-    <w:abstractNumId w:val="2"/>
-  </w:num>
-  <w:num w:numId="19">
-    <w:abstractNumId w:val="13"/>
+  <w:num w:numId="26">
+    <w:abstractNumId w:val="25"/>
   </w:num>
 </w:numbering>
 </file>
@@ -4540,6 +6657,21 @@
 </file>
 
 <file path=customXml/item1.xml><?xml version="1.0" encoding="utf-8"?>
+<?mso-contentType ?>
+<FormTemplates xmlns="http://schemas.microsoft.com/sharepoint/v3/contenttype/forms">
+  <Display>DocumentLibraryForm</Display>
+  <Edit>DocumentLibraryForm</Edit>
+  <New>DocumentLibraryForm</New>
+</FormTemplates>
+</file>
+
+<file path=customXml/item2.xml><?xml version="1.0" encoding="utf-8"?>
+<p:properties xmlns:p="http://schemas.microsoft.com/office/2006/metadata/properties" xmlns:xsi="http://www.w3.org/2001/XMLSchema-instance">
+  <documentManagement/>
+</p:properties>
+</file>
+
+<file path=customXml/item3.xml><?xml version="1.0" encoding="utf-8"?>
 <ct:contentTypeSchema xmlns:ct="http://schemas.microsoft.com/office/2006/metadata/contentType" xmlns:ma="http://schemas.microsoft.com/office/2006/metadata/properties/metaAttributes" ct:_="" ma:_="" ma:contentTypeName="Document" ma:contentTypeID="0x010100DFCF1BF51A87404B8EE6080242187C4C" ma:contentTypeVersion="4" ma:contentTypeDescription="Create a new document." ma:contentTypeScope="" ma:versionID="225c2e7050b7aa2394ce1ca969c51f3d">
   <xsd:schema xmlns:xsd="http://www.w3.org/2001/XMLSchema" xmlns:p="http://schemas.microsoft.com/office/2006/metadata/properties" targetNamespace="http://schemas.microsoft.com/office/2006/metadata/properties" ma:root="true" ma:fieldsID="9198a63650b3d9e690590c8dc7893bcf">
     <xsd:element name="properties">
@@ -4588,26 +6720,27 @@
 </ct:contentTypeSchema>
 </file>
 
-<file path=customXml/item2.xml><?xml version="1.0" encoding="utf-8"?>
-<p:properties xmlns:p="http://schemas.microsoft.com/office/2006/metadata/properties" xmlns:xsi="http://www.w3.org/2001/XMLSchema-instance">
-  <documentManagement/>
-</p:properties>
-</file>
-
-<file path=customXml/item3.xml><?xml version="1.0" encoding="utf-8"?>
-<?mso-contentType ?>
-<FormTemplates xmlns="http://schemas.microsoft.com/sharepoint/v3/contenttype/forms">
-  <Display>DocumentLibraryForm</Display>
-  <Edit>DocumentLibraryForm</Edit>
-  <New>DocumentLibraryForm</New>
-</FormTemplates>
-</file>
-
 <file path=customXml/item4.xml><?xml version="1.0" encoding="utf-8"?>
 <b:Sources xmlns:b="http://schemas.openxmlformats.org/officeDocument/2006/bibliography" xmlns="http://schemas.openxmlformats.org/officeDocument/2006/bibliography" SelectedStyle="\APA.XSL" StyleName="APA"/>
 </file>
 
 <file path=customXml/itemProps1.xml><?xml version="1.0" encoding="utf-8"?>
+<ds:datastoreItem xmlns:ds="http://schemas.openxmlformats.org/officeDocument/2006/customXml" ds:itemID="{EE941149-1975-4A05-8B4C-E9DBF83DA5A3}">
+  <ds:schemaRefs>
+    <ds:schemaRef ds:uri="http://schemas.microsoft.com/sharepoint/v3/contenttype/forms"/>
+  </ds:schemaRefs>
+</ds:datastoreItem>
+</file>
+
+<file path=customXml/itemProps2.xml><?xml version="1.0" encoding="utf-8"?>
+<ds:datastoreItem xmlns:ds="http://schemas.openxmlformats.org/officeDocument/2006/customXml" ds:itemID="{BEEDB157-8951-44FF-9475-F41BC86014E0}">
+  <ds:schemaRefs>
+    <ds:schemaRef ds:uri="http://schemas.microsoft.com/office/2006/metadata/properties"/>
+  </ds:schemaRefs>
+</ds:datastoreItem>
+</file>
+
+<file path=customXml/itemProps3.xml><?xml version="1.0" encoding="utf-8"?>
 <ds:datastoreItem xmlns:ds="http://schemas.openxmlformats.org/officeDocument/2006/customXml" ds:itemID="{4944E615-1237-4D14-AC0D-D702F244FA7E}">
   <ds:schemaRefs>
     <ds:schemaRef ds:uri="http://schemas.microsoft.com/office/2006/metadata/contentType"/>
@@ -4622,24 +6755,8 @@
 </ds:datastoreItem>
 </file>
 
-<file path=customXml/itemProps2.xml><?xml version="1.0" encoding="utf-8"?>
-<ds:datastoreItem xmlns:ds="http://schemas.openxmlformats.org/officeDocument/2006/customXml" ds:itemID="{BEEDB157-8951-44FF-9475-F41BC86014E0}">
-  <ds:schemaRefs>
-    <ds:schemaRef ds:uri="http://schemas.microsoft.com/office/2006/metadata/properties"/>
-  </ds:schemaRefs>
-</ds:datastoreItem>
-</file>
-
-<file path=customXml/itemProps3.xml><?xml version="1.0" encoding="utf-8"?>
-<ds:datastoreItem xmlns:ds="http://schemas.openxmlformats.org/officeDocument/2006/customXml" ds:itemID="{EE941149-1975-4A05-8B4C-E9DBF83DA5A3}">
-  <ds:schemaRefs>
-    <ds:schemaRef ds:uri="http://schemas.microsoft.com/sharepoint/v3/contenttype/forms"/>
-  </ds:schemaRefs>
-</ds:datastoreItem>
-</file>
-
 <file path=customXml/itemProps4.xml><?xml version="1.0" encoding="utf-8"?>
-<ds:datastoreItem xmlns:ds="http://schemas.openxmlformats.org/officeDocument/2006/customXml" ds:itemID="{83624800-978C-4A22-993E-AE52B27006D8}">
+<ds:datastoreItem xmlns:ds="http://schemas.openxmlformats.org/officeDocument/2006/customXml" ds:itemID="{E96640CC-36C4-4A7E-943E-D84374A576C6}">
   <ds:schemaRefs>
     <ds:schemaRef ds:uri="http://schemas.openxmlformats.org/officeDocument/2006/bibliography"/>
   </ds:schemaRefs>

--- a/User Story Requirements/IEMVH_Vista_MVH_Alert.docx
+++ b/User Story Requirements/IEMVH_Vista_MVH_Alert.docx
@@ -917,6 +917,251 @@
           </w:p>
         </w:tc>
       </w:tr>
+      <w:tr>
+        <w:trPr>
+          <w:trHeight w:val="327"/>
+        </w:trPr>
+        <w:tc>
+          <w:tcPr>
+            <w:tcW w:w="1950" w:type="dxa"/>
+            <w:vAlign w:val="center"/>
+          </w:tcPr>
+          <w:p>
+            <w:pPr>
+              <w:rPr>
+                <w:sz w:val="20"/>
+                <w:szCs w:val="20"/>
+              </w:rPr>
+            </w:pPr>
+            <w:r>
+              <w:rPr>
+                <w:sz w:val="20"/>
+                <w:szCs w:val="20"/>
+              </w:rPr>
+              <w:t>10-27-2014</w:t>
+            </w:r>
+          </w:p>
+        </w:tc>
+        <w:tc>
+          <w:tcPr>
+            <w:tcW w:w="4989" w:type="dxa"/>
+            <w:vAlign w:val="center"/>
+          </w:tcPr>
+          <w:p>
+            <w:pPr>
+              <w:rPr>
+                <w:color w:val="000000" w:themeColor="text1"/>
+                <w:sz w:val="18"/>
+                <w:szCs w:val="18"/>
+              </w:rPr>
+            </w:pPr>
+            <w:r>
+              <w:rPr>
+                <w:color w:val="000000" w:themeColor="text1"/>
+                <w:sz w:val="18"/>
+                <w:szCs w:val="18"/>
+              </w:rPr>
+              <w:t>Added condition that once Enrolled = “Yes” that the socialization questions not be displayed (See step 8 in the conversation)</w:t>
+            </w:r>
+          </w:p>
+        </w:tc>
+        <w:tc>
+          <w:tcPr>
+            <w:tcW w:w="2169" w:type="dxa"/>
+            <w:vAlign w:val="center"/>
+          </w:tcPr>
+          <w:p>
+            <w:pPr>
+              <w:rPr>
+                <w:sz w:val="20"/>
+                <w:szCs w:val="20"/>
+              </w:rPr>
+            </w:pPr>
+            <w:r>
+              <w:rPr>
+                <w:sz w:val="20"/>
+                <w:szCs w:val="20"/>
+              </w:rPr>
+              <w:t>Bill Frey</w:t>
+            </w:r>
+          </w:p>
+        </w:tc>
+      </w:tr>
+      <w:tr>
+        <w:trPr>
+          <w:trHeight w:val="327"/>
+        </w:trPr>
+        <w:tc>
+          <w:tcPr>
+            <w:tcW w:w="1950" w:type="dxa"/>
+            <w:vAlign w:val="center"/>
+          </w:tcPr>
+          <w:p>
+            <w:pPr>
+              <w:rPr>
+                <w:sz w:val="20"/>
+                <w:szCs w:val="20"/>
+              </w:rPr>
+            </w:pPr>
+            <w:r>
+              <w:rPr>
+                <w:sz w:val="20"/>
+                <w:szCs w:val="20"/>
+              </w:rPr>
+              <w:t>11-12-2014</w:t>
+            </w:r>
+          </w:p>
+        </w:tc>
+        <w:tc>
+          <w:tcPr>
+            <w:tcW w:w="4989" w:type="dxa"/>
+            <w:vAlign w:val="center"/>
+          </w:tcPr>
+          <w:p>
+            <w:pPr>
+              <w:rPr>
+                <w:color w:val="000000" w:themeColor="text1"/>
+                <w:sz w:val="18"/>
+                <w:szCs w:val="18"/>
+              </w:rPr>
+            </w:pPr>
+            <w:r>
+              <w:rPr>
+                <w:color w:val="000000" w:themeColor="text1"/>
+                <w:sz w:val="18"/>
+                <w:szCs w:val="18"/>
+              </w:rPr>
+              <w:t>Updated logic flow associated with a returning patient with an in-progress action for Authenticated or Secure Messaging.</w:t>
+            </w:r>
+          </w:p>
+        </w:tc>
+        <w:tc>
+          <w:tcPr>
+            <w:tcW w:w="2169" w:type="dxa"/>
+            <w:vAlign w:val="center"/>
+          </w:tcPr>
+          <w:p>
+            <w:pPr>
+              <w:rPr>
+                <w:sz w:val="20"/>
+                <w:szCs w:val="20"/>
+              </w:rPr>
+            </w:pPr>
+            <w:proofErr w:type="spellStart"/>
+            <w:r>
+              <w:rPr>
+                <w:sz w:val="20"/>
+                <w:szCs w:val="20"/>
+              </w:rPr>
+              <w:t>Billl</w:t>
+            </w:r>
+            <w:proofErr w:type="spellEnd"/>
+            <w:r>
+              <w:rPr>
+                <w:sz w:val="20"/>
+                <w:szCs w:val="20"/>
+              </w:rPr>
+              <w:t xml:space="preserve"> Frey</w:t>
+            </w:r>
+          </w:p>
+        </w:tc>
+      </w:tr>
+      <w:tr>
+        <w:trPr>
+          <w:trHeight w:val="327"/>
+        </w:trPr>
+        <w:tc>
+          <w:tcPr>
+            <w:tcW w:w="1950" w:type="dxa"/>
+            <w:vAlign w:val="center"/>
+          </w:tcPr>
+          <w:p>
+            <w:pPr>
+              <w:rPr>
+                <w:sz w:val="20"/>
+                <w:szCs w:val="20"/>
+              </w:rPr>
+            </w:pPr>
+            <w:r>
+              <w:rPr>
+                <w:sz w:val="20"/>
+                <w:szCs w:val="20"/>
+              </w:rPr>
+              <w:t>11-25-2014</w:t>
+            </w:r>
+          </w:p>
+        </w:tc>
+        <w:tc>
+          <w:tcPr>
+            <w:tcW w:w="4989" w:type="dxa"/>
+            <w:vAlign w:val="center"/>
+          </w:tcPr>
+          <w:p>
+            <w:pPr>
+              <w:rPr>
+                <w:color w:val="000000" w:themeColor="text1"/>
+                <w:sz w:val="18"/>
+                <w:szCs w:val="18"/>
+              </w:rPr>
+            </w:pPr>
+            <w:r>
+              <w:rPr>
+                <w:color w:val="000000" w:themeColor="text1"/>
+                <w:sz w:val="18"/>
+                <w:szCs w:val="18"/>
+              </w:rPr>
+              <w:t xml:space="preserve">Updated to reflect that that following the Alert that the system either goes to Socialization (if enrolled is unanswered or No greater than 6 months) or to the Enrollment Status display. </w:t>
+            </w:r>
+          </w:p>
+          <w:p>
+            <w:pPr>
+              <w:rPr>
+                <w:color w:val="000000" w:themeColor="text1"/>
+                <w:sz w:val="18"/>
+                <w:szCs w:val="18"/>
+              </w:rPr>
+            </w:pPr>
+          </w:p>
+          <w:p>
+            <w:pPr>
+              <w:rPr>
+                <w:color w:val="000000" w:themeColor="text1"/>
+                <w:sz w:val="18"/>
+                <w:szCs w:val="18"/>
+              </w:rPr>
+            </w:pPr>
+            <w:r>
+              <w:rPr>
+                <w:color w:val="000000" w:themeColor="text1"/>
+                <w:sz w:val="18"/>
+                <w:szCs w:val="18"/>
+              </w:rPr>
+              <w:t>Added confirmation status shown for enrollment fields status for each field (Enrolled, Authenticated, and Secure Messaging).</w:t>
+            </w:r>
+          </w:p>
+        </w:tc>
+        <w:tc>
+          <w:tcPr>
+            <w:tcW w:w="2169" w:type="dxa"/>
+            <w:vAlign w:val="center"/>
+          </w:tcPr>
+          <w:p>
+            <w:pPr>
+              <w:rPr>
+                <w:sz w:val="20"/>
+                <w:szCs w:val="20"/>
+              </w:rPr>
+            </w:pPr>
+            <w:r>
+              <w:rPr>
+                <w:sz w:val="20"/>
+                <w:szCs w:val="20"/>
+              </w:rPr>
+              <w:t>Bill Frey</w:t>
+            </w:r>
+          </w:p>
+        </w:tc>
+      </w:tr>
     </w:tbl>
     <w:p>
       <w:pPr>
@@ -1158,14 +1403,14 @@
           <w:sz w:val="20"/>
           <w:szCs w:val="20"/>
         </w:rPr>
-        <w:t xml:space="preserve"> (future enhancement)</w:t>
-      </w:r>
-      <w:r>
-        <w:rPr>
-          <w:sz w:val="20"/>
-          <w:szCs w:val="20"/>
-        </w:rPr>
-        <w:t xml:space="preserve"> are unanswered</w:t>
+        <w:t xml:space="preserve"> </w:t>
+      </w:r>
+      <w:r>
+        <w:rPr>
+          <w:sz w:val="20"/>
+          <w:szCs w:val="20"/>
+        </w:rPr>
+        <w:t>are unanswered</w:t>
       </w:r>
       <w:r>
         <w:rPr>
@@ -1243,14 +1488,14 @@
           <w:sz w:val="20"/>
           <w:szCs w:val="20"/>
         </w:rPr>
-        <w:t xml:space="preserve"> (future enhancement)</w:t>
-      </w:r>
-      <w:r>
-        <w:rPr>
-          <w:sz w:val="20"/>
-          <w:szCs w:val="20"/>
-        </w:rPr>
-        <w:t xml:space="preserve"> has been recorded as ‘No’</w:t>
+        <w:t xml:space="preserve"> </w:t>
+      </w:r>
+      <w:r>
+        <w:rPr>
+          <w:sz w:val="20"/>
+          <w:szCs w:val="20"/>
+        </w:rPr>
+        <w:t>has been recorded as ‘No’</w:t>
       </w:r>
       <w:r>
         <w:rPr>
@@ -1286,6 +1531,27 @@
           <w:szCs w:val="20"/>
         </w:rPr>
         <w:t xml:space="preserve"> then</w:t>
+      </w:r>
+    </w:p>
+    <w:p>
+      <w:pPr>
+        <w:pStyle w:val="ListParagraph"/>
+        <w:numPr>
+          <w:ilvl w:val="0"/>
+          <w:numId w:val="18"/>
+        </w:numPr>
+        <w:ind w:left="2160"/>
+        <w:rPr>
+          <w:sz w:val="20"/>
+          <w:szCs w:val="20"/>
+        </w:rPr>
+      </w:pPr>
+      <w:r>
+        <w:rPr>
+          <w:sz w:val="20"/>
+          <w:szCs w:val="20"/>
+        </w:rPr>
+        <w:t>There is a pending (in progress) action for Enrolled, Authenticated, or Secure Messaging.</w:t>
       </w:r>
     </w:p>
     <w:p>
@@ -1435,6 +1701,7 @@
           <w:sz w:val="20"/>
           <w:szCs w:val="20"/>
         </w:rPr>
+        <w:lastRenderedPageBreak/>
         <w:t>Alert is displayed under “Means Test” alert text</w:t>
       </w:r>
     </w:p>
@@ -1581,7 +1848,74 @@
           <w:sz w:val="18"/>
           <w:szCs w:val="18"/>
         </w:rPr>
-        <w:t xml:space="preserve">If the last action stored was, “Helped patient to create a MHV account” than the following would be displayed: </w:t>
+        <w:t xml:space="preserve">If the last action </w:t>
+      </w:r>
+      <w:r>
+        <w:rPr>
+          <w:sz w:val="18"/>
+          <w:szCs w:val="18"/>
+        </w:rPr>
+        <w:t xml:space="preserve">stored was associated with the “Enrolled” </w:t>
+      </w:r>
+      <w:proofErr w:type="gramStart"/>
+      <w:r>
+        <w:rPr>
+          <w:sz w:val="18"/>
+          <w:szCs w:val="18"/>
+        </w:rPr>
+        <w:t xml:space="preserve">field </w:t>
+      </w:r>
+      <w:r>
+        <w:rPr>
+          <w:sz w:val="18"/>
+          <w:szCs w:val="18"/>
+        </w:rPr>
+        <w:t xml:space="preserve"> </w:t>
+      </w:r>
+      <w:r>
+        <w:rPr>
+          <w:sz w:val="18"/>
+          <w:szCs w:val="18"/>
+        </w:rPr>
+        <w:t>(</w:t>
+      </w:r>
+      <w:proofErr w:type="gramEnd"/>
+      <w:r>
+        <w:rPr>
+          <w:sz w:val="18"/>
+          <w:szCs w:val="18"/>
+        </w:rPr>
+        <w:t xml:space="preserve">See IEMHV </w:t>
+      </w:r>
+      <w:proofErr w:type="spellStart"/>
+      <w:r>
+        <w:rPr>
+          <w:sz w:val="18"/>
+          <w:szCs w:val="18"/>
+        </w:rPr>
+        <w:t>VistA_MHV_Soc_Questions</w:t>
+      </w:r>
+      <w:proofErr w:type="spellEnd"/>
+      <w:r>
+        <w:rPr>
+          <w:sz w:val="18"/>
+          <w:szCs w:val="18"/>
+        </w:rPr>
+        <w:t xml:space="preserve"> User Story) </w:t>
+      </w:r>
+      <w:r>
+        <w:rPr>
+          <w:sz w:val="18"/>
+          <w:szCs w:val="18"/>
+        </w:rPr>
+        <w:t>the</w:t>
+      </w:r>
+      <w:r>
+        <w:rPr>
+          <w:sz w:val="18"/>
+          <w:szCs w:val="18"/>
+        </w:rPr>
+        <w:t xml:space="preserve">n the following would be displayed: </w:t>
       </w:r>
     </w:p>
     <w:p>
@@ -1649,14 +1983,7 @@
           <w:sz w:val="18"/>
           <w:szCs w:val="18"/>
         </w:rPr>
-        <w:t xml:space="preserve"> (Y/N): with the (Y/N) indicati</w:t>
-      </w:r>
-      <w:r>
-        <w:rPr>
-          <w:sz w:val="18"/>
-          <w:szCs w:val="18"/>
-        </w:rPr>
-        <w:t>ng a prompt for the Clerk to enter the patient response.</w:t>
+        <w:t xml:space="preserve"> (Y/N): with the (Y/N) indicating a prompt for the Clerk to enter the patient response.</w:t>
       </w:r>
     </w:p>
     <w:p>
@@ -1677,7 +2004,21 @@
           <w:sz w:val="18"/>
           <w:szCs w:val="18"/>
         </w:rPr>
-        <w:t>If the answer is ‘yes’ than the clerk is taken to the three enrollment questions (future enhancement)</w:t>
+        <w:t xml:space="preserve">If the answer is ‘yes’ </w:t>
+      </w:r>
+      <w:r>
+        <w:rPr>
+          <w:sz w:val="18"/>
+          <w:szCs w:val="18"/>
+        </w:rPr>
+        <w:t>then the clerk is taken to the Enrollment Status Display</w:t>
+      </w:r>
+      <w:r>
+        <w:rPr>
+          <w:sz w:val="18"/>
+          <w:szCs w:val="18"/>
+        </w:rPr>
+        <w:t xml:space="preserve"> </w:t>
       </w:r>
     </w:p>
     <w:p>
@@ -1719,16 +2060,7 @@
           <w:sz w:val="18"/>
           <w:szCs w:val="18"/>
         </w:rPr>
-        <w:t>en to</w:t>
-      </w:r>
-      <w:bookmarkStart w:id="0" w:name="_GoBack"/>
-      <w:bookmarkEnd w:id="0"/>
-      <w:r>
-        <w:rPr>
-          <w:sz w:val="18"/>
-          <w:szCs w:val="18"/>
-        </w:rPr>
-        <w:t xml:space="preserve"> select a new action taken </w:t>
+        <w:t xml:space="preserve">en to select a new action taken </w:t>
       </w:r>
       <w:r>
         <w:rPr>
@@ -1759,693 +2091,241 @@
     </w:p>
     <w:p>
       <w:pPr>
-        <w:pStyle w:val="ListParagraph"/>
-        <w:numPr>
-          <w:ilvl w:val="0"/>
-          <w:numId w:val="24"/>
-        </w:numPr>
-        <w:ind w:left="990" w:hanging="270"/>
-        <w:rPr>
-          <w:sz w:val="18"/>
-          <w:szCs w:val="18"/>
-        </w:rPr>
-      </w:pPr>
-      <w:r>
-        <w:rPr>
-          <w:sz w:val="18"/>
-          <w:szCs w:val="18"/>
-        </w:rPr>
-        <w:lastRenderedPageBreak/>
-        <w:t>If the last action stored was, “Referred patient to the MHV office/station for assistance with enrollment” than the following would be displayed:</w:t>
-      </w:r>
+        <w:ind w:left="720"/>
+        <w:rPr>
+          <w:sz w:val="20"/>
+          <w:szCs w:val="20"/>
+        </w:rPr>
+      </w:pPr>
+      <w:r>
+        <w:rPr>
+          <w:sz w:val="20"/>
+          <w:szCs w:val="20"/>
+        </w:rPr>
+        <w:t>8.</w:t>
+      </w:r>
+      <w:r>
+        <w:rPr>
+          <w:sz w:val="20"/>
+          <w:szCs w:val="20"/>
+        </w:rPr>
+        <w:t xml:space="preserve">    If </w:t>
+      </w:r>
+      <w:proofErr w:type="spellStart"/>
+      <w:r>
+        <w:rPr>
+          <w:sz w:val="20"/>
+          <w:szCs w:val="20"/>
+        </w:rPr>
+        <w:t>Enolled</w:t>
+      </w:r>
+      <w:proofErr w:type="spellEnd"/>
+      <w:r>
+        <w:rPr>
+          <w:sz w:val="20"/>
+          <w:szCs w:val="20"/>
+        </w:rPr>
+        <w:t xml:space="preserve"> status is “Y</w:t>
+      </w:r>
+      <w:r>
+        <w:rPr>
+          <w:sz w:val="20"/>
+          <w:szCs w:val="20"/>
+        </w:rPr>
+        <w:t>es” and</w:t>
+      </w:r>
+      <w:r>
+        <w:rPr>
+          <w:sz w:val="20"/>
+          <w:szCs w:val="20"/>
+        </w:rPr>
+        <w:t xml:space="preserve"> </w:t>
+      </w:r>
+      <w:proofErr w:type="spellStart"/>
+      <w:r>
+        <w:rPr>
+          <w:sz w:val="20"/>
+          <w:szCs w:val="20"/>
+        </w:rPr>
+        <w:t>Authenicated</w:t>
+      </w:r>
+      <w:proofErr w:type="spellEnd"/>
+      <w:r>
+        <w:rPr>
+          <w:sz w:val="20"/>
+          <w:szCs w:val="20"/>
+        </w:rPr>
+        <w:t xml:space="preserve"> and/or Secure Messaging are “No”</w:t>
+      </w:r>
+      <w:r>
+        <w:rPr>
+          <w:sz w:val="20"/>
+          <w:szCs w:val="20"/>
+        </w:rPr>
+        <w:t xml:space="preserve"> or “Action”</w:t>
+      </w:r>
+      <w:r>
+        <w:rPr>
+          <w:sz w:val="20"/>
+          <w:szCs w:val="20"/>
+        </w:rPr>
+        <w:t>, the Alert, with historical actions, is d</w:t>
+      </w:r>
+      <w:r>
+        <w:rPr>
+          <w:sz w:val="20"/>
+          <w:szCs w:val="20"/>
+        </w:rPr>
+        <w:t xml:space="preserve">isplayed.  </w:t>
+      </w:r>
+      <w:r>
+        <w:rPr>
+          <w:sz w:val="20"/>
+          <w:szCs w:val="20"/>
+        </w:rPr>
+        <w:t xml:space="preserve">  When Return is entered the Enrollment Status display is shown. The confirmation of the status of the enrollment fields (Enrolled, Authenticated, or Secure Messaging) is shown along with the date.</w:t>
+      </w:r>
+      <w:bookmarkStart w:id="0" w:name="_GoBack"/>
+      <w:bookmarkEnd w:id="0"/>
     </w:p>
     <w:p>
       <w:pPr>
-        <w:pStyle w:val="ListParagraph"/>
-        <w:numPr>
-          <w:ilvl w:val="1"/>
-          <w:numId w:val="22"/>
-        </w:numPr>
-        <w:ind w:left="2340" w:firstLine="0"/>
-        <w:rPr>
-          <w:sz w:val="18"/>
-          <w:szCs w:val="18"/>
-        </w:rPr>
-      </w:pPr>
-      <w:r>
-        <w:rPr>
-          <w:sz w:val="18"/>
-          <w:szCs w:val="18"/>
-        </w:rPr>
-        <w:t>“Please read the following to the patient:</w:t>
-      </w:r>
-      <w:r>
-        <w:rPr>
-          <w:sz w:val="18"/>
-          <w:szCs w:val="18"/>
-        </w:rPr>
-        <w:t>”</w:t>
+        <w:ind w:left="720"/>
+        <w:rPr>
+          <w:sz w:val="20"/>
+          <w:szCs w:val="20"/>
+        </w:rPr>
+      </w:pPr>
+      <w:r>
+        <w:rPr>
+          <w:sz w:val="20"/>
+          <w:szCs w:val="20"/>
+        </w:rPr>
+        <w:t xml:space="preserve">9. </w:t>
+      </w:r>
+      <w:r>
+        <w:rPr>
+          <w:sz w:val="20"/>
+          <w:szCs w:val="20"/>
+        </w:rPr>
+        <w:t xml:space="preserve"> </w:t>
+      </w:r>
+      <w:r>
+        <w:rPr>
+          <w:sz w:val="20"/>
+          <w:szCs w:val="20"/>
+        </w:rPr>
+        <w:t xml:space="preserve">If all three </w:t>
+      </w:r>
+      <w:r>
+        <w:rPr>
+          <w:i/>
+          <w:sz w:val="20"/>
+          <w:szCs w:val="20"/>
+        </w:rPr>
+        <w:t>MHV Enrollment Status</w:t>
+      </w:r>
+      <w:r>
+        <w:rPr>
+          <w:sz w:val="20"/>
+          <w:szCs w:val="20"/>
+        </w:rPr>
+        <w:t xml:space="preserve"> fields</w:t>
+      </w:r>
+      <w:r>
+        <w:rPr>
+          <w:sz w:val="20"/>
+          <w:szCs w:val="20"/>
+        </w:rPr>
+        <w:t xml:space="preserve"> </w:t>
+      </w:r>
+      <w:r>
+        <w:rPr>
+          <w:sz w:val="20"/>
+          <w:szCs w:val="20"/>
+        </w:rPr>
+        <w:t>are answered with values of ‘Yes’ th</w:t>
+      </w:r>
+      <w:r>
+        <w:rPr>
+          <w:sz w:val="20"/>
+          <w:szCs w:val="20"/>
+        </w:rPr>
+        <w:t>en the</w:t>
+      </w:r>
+      <w:r>
+        <w:rPr>
+          <w:sz w:val="20"/>
+          <w:szCs w:val="20"/>
+        </w:rPr>
+        <w:t xml:space="preserve"> Alert is never displayed again (in this case the Enrollment Status Display is shown).</w:t>
       </w:r>
     </w:p>
     <w:p>
       <w:pPr>
-        <w:pStyle w:val="ListParagraph"/>
-        <w:ind w:left="2340"/>
-        <w:rPr>
-          <w:sz w:val="18"/>
-          <w:szCs w:val="18"/>
-        </w:rPr>
-      </w:pPr>
-      <w:r>
-        <w:rPr>
-          <w:sz w:val="18"/>
-          <w:szCs w:val="18"/>
-        </w:rPr>
-        <w:t xml:space="preserve">       </w:t>
-      </w:r>
-      <w:r>
-        <w:rPr>
-          <w:sz w:val="18"/>
-          <w:szCs w:val="18"/>
-        </w:rPr>
-        <w:t>“</w:t>
-      </w:r>
-      <w:r>
-        <w:rPr>
-          <w:sz w:val="18"/>
-          <w:szCs w:val="18"/>
-        </w:rPr>
-        <w:t xml:space="preserve">Were you successful in creating your My </w:t>
-      </w:r>
-      <w:proofErr w:type="spellStart"/>
-      <w:r>
-        <w:rPr>
-          <w:sz w:val="18"/>
-          <w:szCs w:val="18"/>
-        </w:rPr>
-        <w:t>HealtheVet</w:t>
-      </w:r>
-      <w:proofErr w:type="spellEnd"/>
-      <w:r>
-        <w:rPr>
-          <w:sz w:val="18"/>
-          <w:szCs w:val="18"/>
-        </w:rPr>
-        <w:t xml:space="preserve"> account?</w:t>
-      </w:r>
-      <w:r>
-        <w:rPr>
-          <w:sz w:val="18"/>
-          <w:szCs w:val="18"/>
-        </w:rPr>
-        <w:t xml:space="preserve">” (Y/N): with the (Y/N) </w:t>
-      </w:r>
-      <w:proofErr w:type="spellStart"/>
-      <w:r>
-        <w:rPr>
-          <w:sz w:val="18"/>
-          <w:szCs w:val="18"/>
-        </w:rPr>
-        <w:t>indicatijng</w:t>
-      </w:r>
-      <w:proofErr w:type="spellEnd"/>
-      <w:r>
-        <w:rPr>
-          <w:sz w:val="18"/>
-          <w:szCs w:val="18"/>
-        </w:rPr>
-        <w:t xml:space="preserve"> a prompt for the Clerk to enter the patient response.</w:t>
+        <w:ind w:left="720"/>
+        <w:rPr>
+          <w:sz w:val="20"/>
+          <w:szCs w:val="20"/>
+        </w:rPr>
+      </w:pPr>
+      <w:r>
+        <w:rPr>
+          <w:sz w:val="20"/>
+          <w:szCs w:val="20"/>
+        </w:rPr>
+        <w:t>10</w:t>
+      </w:r>
+      <w:r>
+        <w:rPr>
+          <w:sz w:val="20"/>
+          <w:szCs w:val="20"/>
+        </w:rPr>
+        <w:t xml:space="preserve">. </w:t>
+      </w:r>
+      <w:r>
+        <w:rPr>
+          <w:sz w:val="20"/>
+          <w:szCs w:val="20"/>
+        </w:rPr>
+        <w:t>User</w:t>
+      </w:r>
+      <w:r>
+        <w:rPr>
+          <w:sz w:val="20"/>
+          <w:szCs w:val="20"/>
+        </w:rPr>
+        <w:t xml:space="preserve"> </w:t>
+      </w:r>
+      <w:r>
+        <w:rPr>
+          <w:sz w:val="20"/>
+          <w:szCs w:val="20"/>
+        </w:rPr>
+        <w:t>selects ‘return/enter’ to finish with alerts section</w:t>
       </w:r>
     </w:p>
     <w:p>
       <w:pPr>
         <w:pStyle w:val="ListParagraph"/>
-        <w:numPr>
-          <w:ilvl w:val="1"/>
-          <w:numId w:val="22"/>
-        </w:numPr>
-        <w:ind w:left="2340" w:firstLine="0"/>
-        <w:rPr>
-          <w:sz w:val="18"/>
-          <w:szCs w:val="18"/>
-        </w:rPr>
-      </w:pPr>
-      <w:r>
-        <w:rPr>
-          <w:sz w:val="18"/>
-          <w:szCs w:val="18"/>
-        </w:rPr>
-        <w:t>If the answer is ‘yes’ than the clerk is taken to the three enrollment questions (future enhancement)</w:t>
-      </w:r>
-    </w:p>
-    <w:p>
-      <w:pPr>
-        <w:pStyle w:val="ListParagraph"/>
-        <w:numPr>
-          <w:ilvl w:val="1"/>
-          <w:numId w:val="22"/>
-        </w:numPr>
-        <w:ind w:left="2340" w:firstLine="0"/>
-        <w:rPr>
-          <w:sz w:val="18"/>
-          <w:szCs w:val="18"/>
-        </w:rPr>
-      </w:pPr>
-      <w:r>
-        <w:rPr>
-          <w:sz w:val="18"/>
-          <w:szCs w:val="18"/>
-        </w:rPr>
-        <w:t xml:space="preserve">If the answer is ‘no’ than the clerk is taken to the actions </w:t>
-      </w:r>
-      <w:r>
-        <w:rPr>
-          <w:sz w:val="18"/>
-          <w:szCs w:val="18"/>
-        </w:rPr>
-        <w:t xml:space="preserve">taken </w:t>
-      </w:r>
-      <w:r>
-        <w:rPr>
-          <w:sz w:val="18"/>
-          <w:szCs w:val="18"/>
-        </w:rPr>
-        <w:t>scre</w:t>
-      </w:r>
-      <w:r>
-        <w:rPr>
-          <w:sz w:val="18"/>
-          <w:szCs w:val="18"/>
-        </w:rPr>
-        <w:t xml:space="preserve">en to select a new action taken </w:t>
-      </w:r>
-      <w:r>
-        <w:rPr>
-          <w:i/>
-          <w:sz w:val="18"/>
-          <w:szCs w:val="18"/>
-        </w:rPr>
-        <w:t>(see ‘</w:t>
-      </w:r>
-      <w:proofErr w:type="spellStart"/>
-      <w:r>
-        <w:rPr>
-          <w:i/>
-          <w:sz w:val="18"/>
-          <w:szCs w:val="18"/>
-        </w:rPr>
-        <w:t>IEMVH_VistA_MHV_Soc_Question</w:t>
-      </w:r>
-      <w:proofErr w:type="spellEnd"/>
-      <w:r>
-        <w:rPr>
-          <w:i/>
-          <w:sz w:val="18"/>
-          <w:szCs w:val="18"/>
-        </w:rPr>
-        <w:t>’ user story)</w:t>
-      </w:r>
-    </w:p>
-    <w:p>
-      <w:pPr>
-        <w:ind w:left="720"/>
-        <w:rPr>
-          <w:sz w:val="18"/>
-          <w:szCs w:val="18"/>
-        </w:rPr>
-      </w:pPr>
-      <w:r>
-        <w:rPr>
-          <w:sz w:val="18"/>
-          <w:szCs w:val="18"/>
-        </w:rPr>
-        <w:t xml:space="preserve">6.   </w:t>
-      </w:r>
-      <w:r>
-        <w:rPr>
-          <w:sz w:val="18"/>
-          <w:szCs w:val="18"/>
-        </w:rPr>
-        <w:t xml:space="preserve">If the last action stored </w:t>
-      </w:r>
-      <w:proofErr w:type="spellStart"/>
-      <w:r>
-        <w:rPr>
-          <w:sz w:val="18"/>
-          <w:szCs w:val="18"/>
-        </w:rPr>
-        <w:t>was,”</w:t>
-      </w:r>
-      <w:r>
-        <w:rPr>
-          <w:sz w:val="18"/>
-          <w:szCs w:val="18"/>
-        </w:rPr>
-        <w:t>Schedule</w:t>
-      </w:r>
-      <w:proofErr w:type="spellEnd"/>
-      <w:r>
-        <w:rPr>
-          <w:sz w:val="18"/>
-          <w:szCs w:val="18"/>
-        </w:rPr>
-        <w:t xml:space="preserve"> future appointment for patient to enroll at MHV office/station” than the following would be displayed:</w:t>
-      </w:r>
-    </w:p>
-    <w:p>
-      <w:pPr>
-        <w:pStyle w:val="ListParagraph"/>
-        <w:numPr>
-          <w:ilvl w:val="1"/>
-          <w:numId w:val="20"/>
-        </w:numPr>
-        <w:ind w:left="2340" w:firstLine="0"/>
-        <w:rPr>
-          <w:sz w:val="18"/>
-          <w:szCs w:val="18"/>
-        </w:rPr>
-      </w:pPr>
-      <w:r>
-        <w:rPr>
-          <w:sz w:val="18"/>
-          <w:szCs w:val="18"/>
-        </w:rPr>
-        <w:t>“Please read the following to the patient:</w:t>
-      </w:r>
-    </w:p>
-    <w:p>
-      <w:pPr>
-        <w:pStyle w:val="ListParagraph"/>
-        <w:ind w:left="2340"/>
-        <w:rPr>
-          <w:sz w:val="18"/>
-          <w:szCs w:val="18"/>
-        </w:rPr>
-      </w:pPr>
-      <w:r>
-        <w:rPr>
-          <w:sz w:val="18"/>
-          <w:szCs w:val="18"/>
-        </w:rPr>
-        <w:t xml:space="preserve">       </w:t>
-      </w:r>
-      <w:r>
-        <w:rPr>
-          <w:sz w:val="18"/>
-          <w:szCs w:val="18"/>
-        </w:rPr>
-        <w:t xml:space="preserve">Were you successful in creating your My </w:t>
-      </w:r>
-      <w:proofErr w:type="spellStart"/>
-      <w:r>
-        <w:rPr>
-          <w:sz w:val="18"/>
-          <w:szCs w:val="18"/>
-        </w:rPr>
-        <w:t>HealtheVet</w:t>
-      </w:r>
-      <w:proofErr w:type="spellEnd"/>
-      <w:r>
-        <w:rPr>
-          <w:sz w:val="18"/>
-          <w:szCs w:val="18"/>
-        </w:rPr>
-        <w:t xml:space="preserve"> account during your last visit?”</w:t>
-      </w:r>
-    </w:p>
-    <w:p>
-      <w:pPr>
-        <w:pStyle w:val="ListParagraph"/>
-        <w:numPr>
-          <w:ilvl w:val="1"/>
-          <w:numId w:val="20"/>
-        </w:numPr>
-        <w:ind w:left="2340" w:firstLine="0"/>
-        <w:rPr>
-          <w:sz w:val="18"/>
-          <w:szCs w:val="18"/>
-        </w:rPr>
-      </w:pPr>
-      <w:r>
-        <w:rPr>
-          <w:sz w:val="18"/>
-          <w:szCs w:val="18"/>
-        </w:rPr>
-        <w:t>If the answer is ‘yes’ than the clerk is taken to the three enrollment questions (future enhancement)</w:t>
-      </w:r>
-    </w:p>
-    <w:p>
-      <w:pPr>
-        <w:pStyle w:val="ListParagraph"/>
-        <w:numPr>
-          <w:ilvl w:val="1"/>
-          <w:numId w:val="20"/>
-        </w:numPr>
-        <w:ind w:left="2340" w:firstLine="0"/>
-        <w:rPr>
-          <w:sz w:val="18"/>
-          <w:szCs w:val="18"/>
-        </w:rPr>
-      </w:pPr>
-      <w:r>
-        <w:rPr>
-          <w:sz w:val="18"/>
-          <w:szCs w:val="18"/>
-        </w:rPr>
-        <w:t>If the answer is ‘no’ than the clerk is taken to the actions</w:t>
-      </w:r>
-      <w:r>
-        <w:rPr>
-          <w:sz w:val="18"/>
-          <w:szCs w:val="18"/>
-        </w:rPr>
-        <w:t xml:space="preserve"> taken</w:t>
-      </w:r>
-      <w:r>
-        <w:rPr>
-          <w:sz w:val="18"/>
-          <w:szCs w:val="18"/>
-        </w:rPr>
-        <w:t xml:space="preserve"> scre</w:t>
-      </w:r>
-      <w:r>
-        <w:rPr>
-          <w:sz w:val="18"/>
-          <w:szCs w:val="18"/>
-        </w:rPr>
-        <w:t xml:space="preserve">en to select a new action taken </w:t>
-      </w:r>
-      <w:r>
-        <w:rPr>
-          <w:i/>
-          <w:sz w:val="18"/>
-          <w:szCs w:val="18"/>
-        </w:rPr>
-        <w:t>(see ‘</w:t>
-      </w:r>
-      <w:proofErr w:type="spellStart"/>
-      <w:r>
-        <w:rPr>
-          <w:i/>
-          <w:sz w:val="18"/>
-          <w:szCs w:val="18"/>
-        </w:rPr>
-        <w:t>IEMVH_VistA_MHV_Soc_Question</w:t>
-      </w:r>
-      <w:proofErr w:type="spellEnd"/>
-      <w:r>
-        <w:rPr>
-          <w:i/>
-          <w:sz w:val="18"/>
-          <w:szCs w:val="18"/>
-        </w:rPr>
-        <w:t>’ user story)</w:t>
-      </w:r>
-    </w:p>
-    <w:p>
-      <w:pPr>
-        <w:pStyle w:val="ListParagraph"/>
-        <w:numPr>
-          <w:ilvl w:val="0"/>
-          <w:numId w:val="26"/>
-        </w:numPr>
-        <w:rPr>
-          <w:sz w:val="18"/>
-          <w:szCs w:val="18"/>
-        </w:rPr>
-      </w:pPr>
-      <w:r>
-        <w:rPr>
-          <w:sz w:val="18"/>
-          <w:szCs w:val="18"/>
-        </w:rPr>
-        <w:t>If the last action stored was, “Gave patient MHV enrollment instructions to complete at a MHV kiosk/computer or at home.” Than the following would be displayed:</w:t>
-      </w:r>
-    </w:p>
-    <w:p>
-      <w:pPr>
-        <w:pStyle w:val="ListParagraph"/>
-        <w:numPr>
-          <w:ilvl w:val="1"/>
-          <w:numId w:val="24"/>
-        </w:numPr>
-        <w:ind w:left="2340" w:firstLine="0"/>
-        <w:rPr>
-          <w:sz w:val="18"/>
-          <w:szCs w:val="18"/>
-        </w:rPr>
-      </w:pPr>
-      <w:r>
-        <w:rPr>
-          <w:sz w:val="18"/>
-          <w:szCs w:val="18"/>
-        </w:rPr>
-        <w:t>“Please read the following to the patient:</w:t>
-      </w:r>
-    </w:p>
-    <w:p>
-      <w:pPr>
-        <w:pStyle w:val="ListParagraph"/>
-        <w:ind w:left="2340"/>
-        <w:rPr>
-          <w:sz w:val="18"/>
-          <w:szCs w:val="18"/>
-        </w:rPr>
-      </w:pPr>
-      <w:r>
-        <w:rPr>
-          <w:sz w:val="18"/>
-          <w:szCs w:val="18"/>
-        </w:rPr>
-        <w:t xml:space="preserve">      </w:t>
-      </w:r>
-      <w:r>
-        <w:rPr>
-          <w:sz w:val="18"/>
-          <w:szCs w:val="18"/>
-        </w:rPr>
-        <w:t xml:space="preserve">Were you able to create a My </w:t>
-      </w:r>
-      <w:proofErr w:type="spellStart"/>
-      <w:r>
-        <w:rPr>
-          <w:sz w:val="18"/>
-          <w:szCs w:val="18"/>
-        </w:rPr>
-        <w:t>HealtheVet</w:t>
-      </w:r>
-      <w:proofErr w:type="spellEnd"/>
-      <w:r>
-        <w:rPr>
-          <w:sz w:val="18"/>
-          <w:szCs w:val="18"/>
-        </w:rPr>
-        <w:t xml:space="preserve"> account from the enrollment instructions we gave you last time?”</w:t>
-      </w:r>
-    </w:p>
-    <w:p>
-      <w:pPr>
-        <w:pStyle w:val="ListParagraph"/>
-        <w:numPr>
-          <w:ilvl w:val="1"/>
-          <w:numId w:val="24"/>
-        </w:numPr>
-        <w:ind w:left="2340" w:firstLine="0"/>
-        <w:rPr>
-          <w:sz w:val="18"/>
-          <w:szCs w:val="18"/>
-        </w:rPr>
-      </w:pPr>
-      <w:r>
-        <w:rPr>
-          <w:sz w:val="18"/>
-          <w:szCs w:val="18"/>
-        </w:rPr>
-        <w:t>If the answer is ‘yes’ than the clerk is taken to the three enrollment questions (future enhancement)</w:t>
-      </w:r>
-    </w:p>
-    <w:p>
-      <w:pPr>
-        <w:pStyle w:val="ListParagraph"/>
-        <w:ind w:left="2340"/>
-        <w:rPr>
-          <w:sz w:val="20"/>
-          <w:szCs w:val="20"/>
-        </w:rPr>
-      </w:pPr>
-      <w:r>
-        <w:rPr>
-          <w:sz w:val="18"/>
-          <w:szCs w:val="18"/>
-        </w:rPr>
-        <w:t xml:space="preserve">c. If the answer is ‘no’ than the clerk is taken to the actions </w:t>
-      </w:r>
-      <w:r>
-        <w:rPr>
-          <w:sz w:val="18"/>
-          <w:szCs w:val="18"/>
-        </w:rPr>
-        <w:t xml:space="preserve">taken </w:t>
-      </w:r>
-      <w:r>
-        <w:rPr>
-          <w:sz w:val="18"/>
-          <w:szCs w:val="18"/>
-        </w:rPr>
-        <w:t>scre</w:t>
-      </w:r>
-      <w:r>
-        <w:rPr>
-          <w:sz w:val="18"/>
-          <w:szCs w:val="18"/>
-        </w:rPr>
-        <w:t>en to select a new action taken</w:t>
-      </w:r>
-      <w:r>
-        <w:rPr>
-          <w:i/>
-          <w:sz w:val="18"/>
-          <w:szCs w:val="18"/>
-        </w:rPr>
-        <w:t xml:space="preserve"> </w:t>
-      </w:r>
-      <w:r>
-        <w:rPr>
-          <w:i/>
-          <w:sz w:val="18"/>
-          <w:szCs w:val="18"/>
-        </w:rPr>
-        <w:t>(see ‘</w:t>
-      </w:r>
-      <w:proofErr w:type="spellStart"/>
-      <w:r>
-        <w:rPr>
-          <w:i/>
-          <w:sz w:val="18"/>
-          <w:szCs w:val="18"/>
-        </w:rPr>
-        <w:t>IEMVH_VistA_MHV_Soc_Question</w:t>
-      </w:r>
-      <w:proofErr w:type="spellEnd"/>
-      <w:r>
-        <w:rPr>
-          <w:i/>
-          <w:sz w:val="18"/>
-          <w:szCs w:val="18"/>
-        </w:rPr>
-        <w:t>’ user story)</w:t>
-      </w:r>
-    </w:p>
-    <w:p>
-      <w:pPr>
-        <w:ind w:left="720"/>
-        <w:rPr>
-          <w:sz w:val="20"/>
-          <w:szCs w:val="20"/>
-        </w:rPr>
-      </w:pPr>
-      <w:r>
-        <w:rPr>
-          <w:sz w:val="20"/>
-          <w:szCs w:val="20"/>
-        </w:rPr>
-        <w:t xml:space="preserve">8. </w:t>
-      </w:r>
-      <w:r>
-        <w:rPr>
-          <w:sz w:val="20"/>
-          <w:szCs w:val="20"/>
-        </w:rPr>
-        <w:t xml:space="preserve">If all three </w:t>
-      </w:r>
-      <w:r>
-        <w:rPr>
-          <w:i/>
-          <w:sz w:val="20"/>
-          <w:szCs w:val="20"/>
-        </w:rPr>
-        <w:t>MHV Enrollment Status</w:t>
-      </w:r>
-      <w:r>
-        <w:rPr>
-          <w:sz w:val="20"/>
-          <w:szCs w:val="20"/>
-        </w:rPr>
-        <w:t xml:space="preserve"> fields</w:t>
-      </w:r>
-      <w:r>
-        <w:rPr>
-          <w:sz w:val="20"/>
-          <w:szCs w:val="20"/>
-        </w:rPr>
-        <w:t xml:space="preserve"> (future enhancement)</w:t>
-      </w:r>
-      <w:r>
-        <w:rPr>
-          <w:sz w:val="20"/>
-          <w:szCs w:val="20"/>
-        </w:rPr>
-        <w:t xml:space="preserve"> are answered with values of ‘Yes’ th</w:t>
-      </w:r>
-      <w:r>
-        <w:rPr>
-          <w:sz w:val="20"/>
-          <w:szCs w:val="20"/>
-        </w:rPr>
-        <w:t>en the Alert is never displayed again.</w:t>
-      </w:r>
-    </w:p>
-    <w:p>
-      <w:pPr>
-        <w:ind w:left="720"/>
-        <w:rPr>
-          <w:sz w:val="20"/>
-          <w:szCs w:val="20"/>
-        </w:rPr>
-      </w:pPr>
-      <w:r>
-        <w:rPr>
-          <w:sz w:val="20"/>
-          <w:szCs w:val="20"/>
-        </w:rPr>
-        <w:t xml:space="preserve">9. </w:t>
-      </w:r>
-      <w:r>
-        <w:rPr>
-          <w:sz w:val="20"/>
-          <w:szCs w:val="20"/>
-        </w:rPr>
-        <w:t>User</w:t>
-      </w:r>
-      <w:r>
-        <w:rPr>
-          <w:sz w:val="20"/>
-          <w:szCs w:val="20"/>
-        </w:rPr>
-        <w:t xml:space="preserve"> </w:t>
-      </w:r>
-      <w:r>
-        <w:rPr>
-          <w:sz w:val="20"/>
-          <w:szCs w:val="20"/>
-        </w:rPr>
-        <w:t>selects ‘return/enter’ to finish with alerts section</w:t>
-      </w:r>
-    </w:p>
-    <w:p>
-      <w:pPr>
-        <w:pStyle w:val="ListParagraph"/>
-        <w:rPr>
-          <w:sz w:val="20"/>
-          <w:szCs w:val="20"/>
-        </w:rPr>
-      </w:pPr>
-      <w:r>
-        <w:rPr>
-          <w:sz w:val="20"/>
-          <w:szCs w:val="20"/>
-        </w:rPr>
-        <w:t xml:space="preserve">10. </w:t>
+        <w:rPr>
+          <w:sz w:val="20"/>
+          <w:szCs w:val="20"/>
+        </w:rPr>
+      </w:pPr>
+      <w:r>
+        <w:rPr>
+          <w:sz w:val="20"/>
+          <w:szCs w:val="20"/>
+        </w:rPr>
+        <w:t>11</w:t>
+      </w:r>
+      <w:r>
+        <w:rPr>
+          <w:sz w:val="20"/>
+          <w:szCs w:val="20"/>
+        </w:rPr>
+        <w:t xml:space="preserve">. </w:t>
       </w:r>
       <w:r>
         <w:rPr>
@@ -3113,7 +2993,7 @@
         <w:sz w:val="20"/>
         <w:szCs w:val="20"/>
       </w:rPr>
-      <w:t>1</w:t>
+      <w:t>2</w:t>
     </w:r>
     <w:r>
       <w:rPr>
@@ -3156,7 +3036,7 @@
         <w:sz w:val="20"/>
         <w:szCs w:val="20"/>
       </w:rPr>
-      <w:t>3</w:t>
+      <w:t>2</w:t>
     </w:r>
     <w:r>
       <w:rPr>
@@ -4899,7 +4779,7 @@
       <w:lvlText w:val="%2."/>
       <w:lvlJc w:val="left"/>
       <w:pPr>
-        <w:ind w:left="1800" w:hanging="360"/>
+        <w:ind w:left="1260" w:hanging="360"/>
       </w:pPr>
       <w:rPr>
         <w:rFonts w:hint="default"/>
@@ -6657,21 +6537,6 @@
 </file>
 
 <file path=customXml/item1.xml><?xml version="1.0" encoding="utf-8"?>
-<?mso-contentType ?>
-<FormTemplates xmlns="http://schemas.microsoft.com/sharepoint/v3/contenttype/forms">
-  <Display>DocumentLibraryForm</Display>
-  <Edit>DocumentLibraryForm</Edit>
-  <New>DocumentLibraryForm</New>
-</FormTemplates>
-</file>
-
-<file path=customXml/item2.xml><?xml version="1.0" encoding="utf-8"?>
-<p:properties xmlns:p="http://schemas.microsoft.com/office/2006/metadata/properties" xmlns:xsi="http://www.w3.org/2001/XMLSchema-instance">
-  <documentManagement/>
-</p:properties>
-</file>
-
-<file path=customXml/item3.xml><?xml version="1.0" encoding="utf-8"?>
 <ct:contentTypeSchema xmlns:ct="http://schemas.microsoft.com/office/2006/metadata/contentType" xmlns:ma="http://schemas.microsoft.com/office/2006/metadata/properties/metaAttributes" ct:_="" ma:_="" ma:contentTypeName="Document" ma:contentTypeID="0x010100DFCF1BF51A87404B8EE6080242187C4C" ma:contentTypeVersion="4" ma:contentTypeDescription="Create a new document." ma:contentTypeScope="" ma:versionID="225c2e7050b7aa2394ce1ca969c51f3d">
   <xsd:schema xmlns:xsd="http://www.w3.org/2001/XMLSchema" xmlns:p="http://schemas.microsoft.com/office/2006/metadata/properties" targetNamespace="http://schemas.microsoft.com/office/2006/metadata/properties" ma:root="true" ma:fieldsID="9198a63650b3d9e690590c8dc7893bcf">
     <xsd:element name="properties">
@@ -6720,27 +6585,26 @@
 </ct:contentTypeSchema>
 </file>
 
+<file path=customXml/item2.xml><?xml version="1.0" encoding="utf-8"?>
+<p:properties xmlns:p="http://schemas.microsoft.com/office/2006/metadata/properties" xmlns:xsi="http://www.w3.org/2001/XMLSchema-instance">
+  <documentManagement/>
+</p:properties>
+</file>
+
+<file path=customXml/item3.xml><?xml version="1.0" encoding="utf-8"?>
+<?mso-contentType ?>
+<FormTemplates xmlns="http://schemas.microsoft.com/sharepoint/v3/contenttype/forms">
+  <Display>DocumentLibraryForm</Display>
+  <Edit>DocumentLibraryForm</Edit>
+  <New>DocumentLibraryForm</New>
+</FormTemplates>
+</file>
+
 <file path=customXml/item4.xml><?xml version="1.0" encoding="utf-8"?>
 <b:Sources xmlns:b="http://schemas.openxmlformats.org/officeDocument/2006/bibliography" xmlns="http://schemas.openxmlformats.org/officeDocument/2006/bibliography" SelectedStyle="\APA.XSL" StyleName="APA"/>
 </file>
 
 <file path=customXml/itemProps1.xml><?xml version="1.0" encoding="utf-8"?>
-<ds:datastoreItem xmlns:ds="http://schemas.openxmlformats.org/officeDocument/2006/customXml" ds:itemID="{EE941149-1975-4A05-8B4C-E9DBF83DA5A3}">
-  <ds:schemaRefs>
-    <ds:schemaRef ds:uri="http://schemas.microsoft.com/sharepoint/v3/contenttype/forms"/>
-  </ds:schemaRefs>
-</ds:datastoreItem>
-</file>
-
-<file path=customXml/itemProps2.xml><?xml version="1.0" encoding="utf-8"?>
-<ds:datastoreItem xmlns:ds="http://schemas.openxmlformats.org/officeDocument/2006/customXml" ds:itemID="{BEEDB157-8951-44FF-9475-F41BC86014E0}">
-  <ds:schemaRefs>
-    <ds:schemaRef ds:uri="http://schemas.microsoft.com/office/2006/metadata/properties"/>
-  </ds:schemaRefs>
-</ds:datastoreItem>
-</file>
-
-<file path=customXml/itemProps3.xml><?xml version="1.0" encoding="utf-8"?>
 <ds:datastoreItem xmlns:ds="http://schemas.openxmlformats.org/officeDocument/2006/customXml" ds:itemID="{4944E615-1237-4D14-AC0D-D702F244FA7E}">
   <ds:schemaRefs>
     <ds:schemaRef ds:uri="http://schemas.microsoft.com/office/2006/metadata/contentType"/>
@@ -6755,8 +6619,24 @@
 </ds:datastoreItem>
 </file>
 
+<file path=customXml/itemProps2.xml><?xml version="1.0" encoding="utf-8"?>
+<ds:datastoreItem xmlns:ds="http://schemas.openxmlformats.org/officeDocument/2006/customXml" ds:itemID="{BEEDB157-8951-44FF-9475-F41BC86014E0}">
+  <ds:schemaRefs>
+    <ds:schemaRef ds:uri="http://schemas.microsoft.com/office/2006/metadata/properties"/>
+  </ds:schemaRefs>
+</ds:datastoreItem>
+</file>
+
+<file path=customXml/itemProps3.xml><?xml version="1.0" encoding="utf-8"?>
+<ds:datastoreItem xmlns:ds="http://schemas.openxmlformats.org/officeDocument/2006/customXml" ds:itemID="{EE941149-1975-4A05-8B4C-E9DBF83DA5A3}">
+  <ds:schemaRefs>
+    <ds:schemaRef ds:uri="http://schemas.microsoft.com/sharepoint/v3/contenttype/forms"/>
+  </ds:schemaRefs>
+</ds:datastoreItem>
+</file>
+
 <file path=customXml/itemProps4.xml><?xml version="1.0" encoding="utf-8"?>
-<ds:datastoreItem xmlns:ds="http://schemas.openxmlformats.org/officeDocument/2006/customXml" ds:itemID="{E96640CC-36C4-4A7E-943E-D84374A576C6}">
+<ds:datastoreItem xmlns:ds="http://schemas.openxmlformats.org/officeDocument/2006/customXml" ds:itemID="{3C3FB75E-2885-4E60-959B-099E5F3D2E36}">
   <ds:schemaRefs>
     <ds:schemaRef ds:uri="http://schemas.openxmlformats.org/officeDocument/2006/bibliography"/>
   </ds:schemaRefs>
